--- a/Cancionero de Acordes de Guitarra para celular (63x110mm)/Poderoso para salvar - Hillsong.docx
+++ b/Cancionero de Acordes de Guitarra para celular (63x110mm)/Poderoso para salvar - Hillsong.docx
@@ -1,26 +1,27 @@
 
 <file path=word/document.xml><?xml version="1.0" encoding="utf-8"?>
-<w:document xmlns:w="http://schemas.openxmlformats.org/wordprocessingml/2006/main" xmlns:wp="http://schemas.openxmlformats.org/drawingml/2006/wordprocessingDrawing" xmlns:r="http://schemas.openxmlformats.org/officeDocument/2006/relationships" xmlns:v="urn:schemas-microsoft-com:vml" xmlns:w10="urn:schemas-microsoft-com:office:word" xmlns:o="urn:schemas-microsoft-com:office:office" xmlns:wp14="http://schemas.microsoft.com/office/word/2010/wordprocessingDrawing" xmlns:w14="http://schemas.microsoft.com/office/word/2010/wordml" xmlns:mc="http://schemas.openxmlformats.org/markup-compatibility/2006" xmlns:m="http://schemas.openxmlformats.org/officeDocument/2006/math" xmlns:wps="http://schemas.microsoft.com/office/word/2010/wordprocessingShape" xmlns:wpg="http://schemas.microsoft.com/office/word/2010/wordprocessingGroup" xmlns:wpi="http://schemas.microsoft.com/office/word/2010/wordprocessingInk" xmlns:wpc="http://schemas.microsoft.com/office/word/2010/wordprocessingCanvas" xmlns:wpsCustomData="http://www.wps.cn/officeDocument/2013/wpsCustomData" mc:Ignorable="w14 wp14">
+<w:document xmlns:wpc="http://schemas.microsoft.com/office/word/2010/wordprocessingCanvas" xmlns:mc="http://schemas.openxmlformats.org/markup-compatibility/2006" xmlns:o="urn:schemas-microsoft-com:office:office" xmlns:r="http://schemas.openxmlformats.org/officeDocument/2006/relationships" xmlns:m="http://schemas.openxmlformats.org/officeDocument/2006/math" xmlns:v="urn:schemas-microsoft-com:vml" xmlns:wp14="http://schemas.microsoft.com/office/word/2010/wordprocessingDrawing" xmlns:wp="http://schemas.openxmlformats.org/drawingml/2006/wordprocessingDrawing" xmlns:w="http://schemas.openxmlformats.org/wordprocessingml/2006/main" xmlns:w14="http://schemas.microsoft.com/office/word/2010/wordml" xmlns:w10="urn:schemas-microsoft-com:office:word" xmlns:w15="http://schemas.microsoft.com/office/word/2012/wordml" xmlns:wpg="http://schemas.microsoft.com/office/word/2010/wordprocessingGroup" xmlns:wpi="http://schemas.microsoft.com/office/word/2010/wordprocessingInk" xmlns:wne="http://schemas.microsoft.com/office/word/2006/wordml" xmlns:wps="http://schemas.microsoft.com/office/word/2010/wordprocessingShape" xmlns:wpsCustomData="http://www.wps.cn/officeDocument/2013/wpsCustomData" mc:Ignorable="w14 w15 wp14">
   <w:body>
     <w:p>
       <w:pPr>
-        <w:pStyle w:val="style4106"/>
+        <w:pStyle w:val="14"/>
         <w:keepNext/>
-        <w:keepLines w:val="false"/>
-        <w:widowControl/>
-        <w:overflowPunct w:val="false"/>
-        <w:spacing w:before="0" w:after="0"/>
-        <w:rPr>
-          <w:rFonts w:ascii="Iosevka" w:cs="Droid Sans Mono" w:hAnsi="Iosevka"/>
+        <w:keepLines w:val="0"/>
+        <w:widowControl/>
+        <w:overflowPunct w:val="0"/>
+        <w:spacing w:before="0" w:after="0"/>
+        <w:rPr>
+          <w:rFonts w:ascii="Iosevka" w:hAnsi="Iosevka" w:cs="Droid Sans Mono"/>
           <w:b/>
           <w:bCs/>
           <w:sz w:val="16"/>
           <w:szCs w:val="16"/>
         </w:rPr>
       </w:pPr>
-      <w:r>
-        <w:rPr>
-          <w:rFonts w:ascii="Iosevka" w:cs="Droid Sans Mono" w:hAnsi="Iosevka"/>
+      <w:bookmarkStart w:id="0" w:name="_GoBack"/>
+      <w:r>
+        <w:rPr>
+          <w:rFonts w:ascii="Iosevka" w:hAnsi="Iosevka" w:cs="Droid Sans Mono"/>
           <w:b/>
           <w:bCs/>
           <w:sz w:val="16"/>
@@ -29,17 +30,18 @@
         </w:rPr>
         <w:t>Poderoso para salvar</w:t>
       </w:r>
-    </w:p>
-    <w:p>
-      <w:pPr>
-        <w:pStyle w:val="style4106"/>
+      <w:bookmarkEnd w:id="0"/>
+    </w:p>
+    <w:p>
+      <w:pPr>
+        <w:pStyle w:val="14"/>
         <w:keepNext/>
-        <w:keepLines w:val="false"/>
-        <w:widowControl/>
-        <w:overflowPunct w:val="false"/>
-        <w:spacing w:before="0" w:after="0"/>
-        <w:rPr>
-          <w:rFonts w:ascii="Iosevka" w:cs="Droid Sans Mono" w:hAnsi="Iosevka"/>
+        <w:keepLines w:val="0"/>
+        <w:widowControl/>
+        <w:overflowPunct w:val="0"/>
+        <w:spacing w:before="0" w:after="0"/>
+        <w:rPr>
+          <w:rFonts w:ascii="Iosevka" w:hAnsi="Iosevka" w:cs="Droid Sans Mono"/>
           <w:b/>
           <w:bCs/>
           <w:sz w:val="16"/>
@@ -48,7 +50,7 @@
       </w:pPr>
       <w:r>
         <w:rPr>
-          <w:rFonts w:ascii="Iosevka" w:cs="Droid Sans Mono" w:hAnsi="Iosevka"/>
+          <w:rFonts w:ascii="Iosevka" w:hAnsi="Iosevka" w:cs="Droid Sans Mono"/>
           <w:b/>
           <w:bCs/>
           <w:sz w:val="16"/>
@@ -60,26 +62,26 @@
     </w:p>
     <w:p>
       <w:pPr>
-        <w:pStyle w:val="style4106"/>
-        <w:widowControl/>
-        <w:overflowPunct w:val="false"/>
-        <w:spacing w:before="0" w:after="0"/>
-        <w:rPr>
-          <w:rFonts w:ascii="Iosevka" w:hAnsi="DejaVu Sans Mono"/>
-          <w:b w:val="false"/>
-          <w:bCs w:val="false"/>
-          <w:color w:val="000000"/>
-          <w:sz w:val="14"/>
-          <w:szCs w:val="14"/>
-          <w:lang w:val="es-ES"/>
-        </w:rPr>
-      </w:pPr>
-    </w:p>
-    <w:p>
-      <w:pPr>
-        <w:pStyle w:val="style4106"/>
-        <w:widowControl/>
-        <w:overflowPunct w:val="false"/>
+        <w:pStyle w:val="14"/>
+        <w:widowControl/>
+        <w:overflowPunct w:val="0"/>
+        <w:spacing w:before="0" w:after="0"/>
+        <w:rPr>
+          <w:rFonts w:ascii="Iosevka" w:hAnsi="DejaVu Sans Mono"/>
+          <w:b w:val="0"/>
+          <w:bCs w:val="0"/>
+          <w:color w:val="000000"/>
+          <w:sz w:val="14"/>
+          <w:szCs w:val="14"/>
+          <w:lang w:val="es-ES"/>
+        </w:rPr>
+      </w:pPr>
+    </w:p>
+    <w:p>
+      <w:pPr>
+        <w:pStyle w:val="14"/>
+        <w:widowControl/>
+        <w:overflowPunct w:val="0"/>
         <w:spacing w:before="0" w:after="0"/>
         <w:rPr>
           <w:rFonts w:ascii="Iosevka"/>
@@ -90,7 +92,7 @@
           <w:rFonts w:ascii="Iosevka" w:hAnsi="DejaVu Sans Mono"/>
           <w:b/>
           <w:bCs/>
-          <w:color w:val="00b0f0"/>
+          <w:color w:val="00B0F0"/>
           <w:sz w:val="14"/>
           <w:szCs w:val="14"/>
           <w:lang w:val="es-ES"/>
@@ -100,8 +102,8 @@
       <w:r>
         <w:rPr>
           <w:rFonts w:ascii="Iosevka" w:hAnsi="DejaVu Sans Mono"/>
-          <w:b w:val="false"/>
-          <w:bCs w:val="false"/>
+          <w:b w:val="0"/>
+          <w:bCs w:val="0"/>
           <w:color w:val="000000"/>
           <w:sz w:val="14"/>
           <w:szCs w:val="14"/>
@@ -112,13 +114,13 @@
     </w:p>
     <w:p>
       <w:pPr>
-        <w:pStyle w:val="style4106"/>
+        <w:pStyle w:val="14"/>
         <w:widowControl/>
         <w:numPr>
           <w:ilvl w:val="0"/>
           <w:numId w:val="0"/>
         </w:numPr>
-        <w:overflowPunct w:val="false"/>
+        <w:overflowPunct w:val="0"/>
         <w:spacing w:before="0" w:after="0"/>
         <w:ind w:left="0" w:firstLine="0"/>
         <w:rPr>
@@ -128,8 +130,8 @@
       <w:r>
         <w:rPr>
           <w:rFonts w:ascii="Iosevka" w:hAnsi="DejaVu Sans Mono"/>
-          <w:b w:val="false"/>
-          <w:bCs w:val="false"/>
+          <w:b w:val="0"/>
+          <w:bCs w:val="0"/>
           <w:color w:val="000000"/>
           <w:sz w:val="14"/>
           <w:szCs w:val="14"/>
@@ -140,13 +142,13 @@
     </w:p>
     <w:p>
       <w:pPr>
-        <w:pStyle w:val="style4106"/>
+        <w:pStyle w:val="14"/>
         <w:widowControl/>
         <w:numPr>
           <w:ilvl w:val="0"/>
           <w:numId w:val="0"/>
         </w:numPr>
-        <w:overflowPunct w:val="false"/>
+        <w:overflowPunct w:val="0"/>
         <w:spacing w:before="0" w:after="0"/>
         <w:ind w:left="0" w:firstLine="0"/>
         <w:rPr>
@@ -156,15 +158,15 @@
     </w:p>
     <w:p>
       <w:pPr>
-        <w:pStyle w:val="style4106"/>
-        <w:widowControl/>
-        <w:overflowPunct w:val="false"/>
+        <w:pStyle w:val="14"/>
+        <w:widowControl/>
+        <w:overflowPunct w:val="0"/>
         <w:spacing w:before="0" w:after="0"/>
         <w:rPr>
           <w:rFonts w:ascii="Iosevka"/>
           <w:b/>
           <w:bCs/>
-          <w:color w:val="00b0f0"/>
+          <w:color w:val="00B0F0"/>
         </w:rPr>
       </w:pPr>
       <w:r>
@@ -172,7 +174,7 @@
           <w:rFonts w:ascii="Iosevka" w:hAnsi="DejaVu Sans Mono"/>
           <w:b/>
           <w:bCs/>
-          <w:color w:val="00b0f0"/>
+          <w:color w:val="00B0F0"/>
           <w:sz w:val="14"/>
           <w:szCs w:val="14"/>
           <w:lang w:val="es-ES"/>
@@ -182,19 +184,19 @@
     </w:p>
     <w:p>
       <w:pPr>
-        <w:pStyle w:val="style4106"/>
-        <w:widowControl/>
-        <w:overflowPunct w:val="false"/>
-        <w:spacing w:before="0" w:after="0"/>
-        <w:rPr>
-          <w:rFonts w:ascii="Iosevka"/>
-        </w:rPr>
-      </w:pPr>
-      <w:r>
-        <w:rPr>
-          <w:rFonts w:ascii="Iosevka" w:hAnsi="DejaVu Sans Mono"/>
-          <w:b w:val="false"/>
-          <w:bCs w:val="false"/>
+        <w:pStyle w:val="14"/>
+        <w:widowControl/>
+        <w:overflowPunct w:val="0"/>
+        <w:spacing w:before="0" w:after="0"/>
+        <w:rPr>
+          <w:rFonts w:ascii="Iosevka"/>
+        </w:rPr>
+      </w:pPr>
+      <w:r>
+        <w:rPr>
+          <w:rFonts w:ascii="Iosevka" w:hAnsi="DejaVu Sans Mono"/>
+          <w:b w:val="0"/>
+          <w:bCs w:val="0"/>
           <w:color w:val="000000"/>
           <w:sz w:val="14"/>
           <w:szCs w:val="14"/>
@@ -205,19 +207,19 @@
     </w:p>
     <w:p>
       <w:pPr>
-        <w:pStyle w:val="style4106"/>
-        <w:widowControl/>
-        <w:overflowPunct w:val="false"/>
-        <w:spacing w:before="0" w:after="0"/>
-        <w:rPr>
-          <w:rFonts w:ascii="Iosevka"/>
-        </w:rPr>
-      </w:pPr>
-      <w:r>
-        <w:rPr>
-          <w:rFonts w:ascii="Iosevka" w:hAnsi="DejaVu Sans Mono"/>
-          <w:b w:val="false"/>
-          <w:bCs w:val="false"/>
+        <w:pStyle w:val="14"/>
+        <w:widowControl/>
+        <w:overflowPunct w:val="0"/>
+        <w:spacing w:before="0" w:after="0"/>
+        <w:rPr>
+          <w:rFonts w:ascii="Iosevka"/>
+        </w:rPr>
+      </w:pPr>
+      <w:r>
+        <w:rPr>
+          <w:rFonts w:ascii="Iosevka" w:hAnsi="DejaVu Sans Mono"/>
+          <w:b w:val="0"/>
+          <w:bCs w:val="0"/>
           <w:color w:val="000000"/>
           <w:sz w:val="14"/>
           <w:szCs w:val="14"/>
@@ -228,19 +230,19 @@
     </w:p>
     <w:p>
       <w:pPr>
-        <w:pStyle w:val="style4106"/>
-        <w:widowControl/>
-        <w:overflowPunct w:val="false"/>
-        <w:spacing w:before="0" w:after="0"/>
-        <w:rPr>
-          <w:rFonts w:ascii="Iosevka"/>
-        </w:rPr>
-      </w:pPr>
-      <w:r>
-        <w:rPr>
-          <w:rFonts w:ascii="Iosevka" w:hAnsi="DejaVu Sans Mono"/>
-          <w:b w:val="false"/>
-          <w:bCs w:val="false"/>
+        <w:pStyle w:val="14"/>
+        <w:widowControl/>
+        <w:overflowPunct w:val="0"/>
+        <w:spacing w:before="0" w:after="0"/>
+        <w:rPr>
+          <w:rFonts w:ascii="Iosevka"/>
+        </w:rPr>
+      </w:pPr>
+      <w:r>
+        <w:rPr>
+          <w:rFonts w:ascii="Iosevka" w:hAnsi="DejaVu Sans Mono"/>
+          <w:b w:val="0"/>
+          <w:bCs w:val="0"/>
           <w:color w:val="000000"/>
           <w:sz w:val="14"/>
           <w:szCs w:val="14"/>
@@ -251,19 +253,19 @@
     </w:p>
     <w:p>
       <w:pPr>
-        <w:pStyle w:val="style4106"/>
-        <w:widowControl/>
-        <w:overflowPunct w:val="false"/>
-        <w:spacing w:before="0" w:after="0"/>
-        <w:rPr>
-          <w:rFonts w:ascii="Iosevka"/>
-        </w:rPr>
-      </w:pPr>
-      <w:r>
-        <w:rPr>
-          <w:rFonts w:ascii="Iosevka" w:hAnsi="DejaVu Sans Mono"/>
-          <w:b w:val="false"/>
-          <w:bCs w:val="false"/>
+        <w:pStyle w:val="14"/>
+        <w:widowControl/>
+        <w:overflowPunct w:val="0"/>
+        <w:spacing w:before="0" w:after="0"/>
+        <w:rPr>
+          <w:rFonts w:ascii="Iosevka"/>
+        </w:rPr>
+      </w:pPr>
+      <w:r>
+        <w:rPr>
+          <w:rFonts w:ascii="Iosevka" w:hAnsi="DejaVu Sans Mono"/>
+          <w:b w:val="0"/>
+          <w:bCs w:val="0"/>
           <w:color w:val="000000"/>
           <w:sz w:val="14"/>
           <w:szCs w:val="14"/>
@@ -274,19 +276,19 @@
     </w:p>
     <w:p>
       <w:pPr>
-        <w:pStyle w:val="style4106"/>
-        <w:widowControl/>
-        <w:overflowPunct w:val="false"/>
-        <w:spacing w:before="0" w:after="0"/>
-        <w:rPr>
-          <w:rFonts w:ascii="Iosevka"/>
-        </w:rPr>
-      </w:pPr>
-      <w:r>
-        <w:rPr>
-          <w:rFonts w:ascii="Iosevka" w:hAnsi="DejaVu Sans Mono"/>
-          <w:b w:val="false"/>
-          <w:bCs w:val="false"/>
+        <w:pStyle w:val="14"/>
+        <w:widowControl/>
+        <w:overflowPunct w:val="0"/>
+        <w:spacing w:before="0" w:after="0"/>
+        <w:rPr>
+          <w:rFonts w:ascii="Iosevka"/>
+        </w:rPr>
+      </w:pPr>
+      <w:r>
+        <w:rPr>
+          <w:rFonts w:ascii="Iosevka" w:hAnsi="DejaVu Sans Mono"/>
+          <w:b w:val="0"/>
+          <w:bCs w:val="0"/>
           <w:color w:val="000000"/>
           <w:sz w:val="14"/>
           <w:szCs w:val="14"/>
@@ -297,19 +299,19 @@
     </w:p>
     <w:p>
       <w:pPr>
-        <w:pStyle w:val="style4106"/>
-        <w:widowControl/>
-        <w:overflowPunct w:val="false"/>
-        <w:spacing w:before="0" w:after="0"/>
-        <w:rPr>
-          <w:rFonts w:ascii="Iosevka"/>
-        </w:rPr>
-      </w:pPr>
-      <w:r>
-        <w:rPr>
-          <w:rFonts w:ascii="Iosevka" w:hAnsi="DejaVu Sans Mono"/>
-          <w:b w:val="false"/>
-          <w:bCs w:val="false"/>
+        <w:pStyle w:val="14"/>
+        <w:widowControl/>
+        <w:overflowPunct w:val="0"/>
+        <w:spacing w:before="0" w:after="0"/>
+        <w:rPr>
+          <w:rFonts w:ascii="Iosevka"/>
+        </w:rPr>
+      </w:pPr>
+      <w:r>
+        <w:rPr>
+          <w:rFonts w:ascii="Iosevka" w:hAnsi="DejaVu Sans Mono"/>
+          <w:b w:val="0"/>
+          <w:bCs w:val="0"/>
           <w:color w:val="000000"/>
           <w:sz w:val="14"/>
           <w:szCs w:val="14"/>
@@ -320,19 +322,19 @@
     </w:p>
     <w:p>
       <w:pPr>
-        <w:pStyle w:val="style4106"/>
-        <w:widowControl/>
-        <w:overflowPunct w:val="false"/>
-        <w:spacing w:before="0" w:after="0"/>
-        <w:rPr>
-          <w:rFonts w:ascii="Iosevka"/>
-        </w:rPr>
-      </w:pPr>
-      <w:r>
-        <w:rPr>
-          <w:rFonts w:ascii="Iosevka" w:hAnsi="DejaVu Sans Mono"/>
-          <w:b w:val="false"/>
-          <w:bCs w:val="false"/>
+        <w:pStyle w:val="14"/>
+        <w:widowControl/>
+        <w:overflowPunct w:val="0"/>
+        <w:spacing w:before="0" w:after="0"/>
+        <w:rPr>
+          <w:rFonts w:ascii="Iosevka"/>
+        </w:rPr>
+      </w:pPr>
+      <w:r>
+        <w:rPr>
+          <w:rFonts w:ascii="Iosevka" w:hAnsi="DejaVu Sans Mono"/>
+          <w:b w:val="0"/>
+          <w:bCs w:val="0"/>
           <w:color w:val="000000"/>
           <w:sz w:val="14"/>
           <w:szCs w:val="14"/>
@@ -343,19 +345,19 @@
     </w:p>
     <w:p>
       <w:pPr>
-        <w:pStyle w:val="style4106"/>
-        <w:widowControl/>
-        <w:overflowPunct w:val="false"/>
-        <w:spacing w:before="0" w:after="0"/>
-        <w:rPr>
-          <w:rFonts w:ascii="Iosevka"/>
-        </w:rPr>
-      </w:pPr>
-      <w:r>
-        <w:rPr>
-          <w:rFonts w:ascii="Iosevka" w:hAnsi="DejaVu Sans Mono"/>
-          <w:b w:val="false"/>
-          <w:bCs w:val="false"/>
+        <w:pStyle w:val="14"/>
+        <w:widowControl/>
+        <w:overflowPunct w:val="0"/>
+        <w:spacing w:before="0" w:after="0"/>
+        <w:rPr>
+          <w:rFonts w:ascii="Iosevka"/>
+        </w:rPr>
+      </w:pPr>
+      <w:r>
+        <w:rPr>
+          <w:rFonts w:ascii="Iosevka" w:hAnsi="DejaVu Sans Mono"/>
+          <w:b w:val="0"/>
+          <w:bCs w:val="0"/>
           <w:color w:val="000000"/>
           <w:sz w:val="14"/>
           <w:szCs w:val="14"/>
@@ -366,26 +368,26 @@
     </w:p>
     <w:p>
       <w:pPr>
-        <w:pStyle w:val="style4106"/>
-        <w:widowControl/>
-        <w:overflowPunct w:val="false"/>
-        <w:spacing w:before="0" w:after="0"/>
-        <w:rPr>
-          <w:rFonts w:ascii="Iosevka"/>
-        </w:rPr>
-      </w:pPr>
-    </w:p>
-    <w:p>
-      <w:pPr>
-        <w:pStyle w:val="style4106"/>
-        <w:widowControl/>
-        <w:overflowPunct w:val="false"/>
+        <w:pStyle w:val="14"/>
+        <w:widowControl/>
+        <w:overflowPunct w:val="0"/>
+        <w:spacing w:before="0" w:after="0"/>
+        <w:rPr>
+          <w:rFonts w:ascii="Iosevka"/>
+        </w:rPr>
+      </w:pPr>
+    </w:p>
+    <w:p>
+      <w:pPr>
+        <w:pStyle w:val="14"/>
+        <w:widowControl/>
+        <w:overflowPunct w:val="0"/>
         <w:spacing w:before="0" w:after="0"/>
         <w:rPr>
           <w:rFonts w:ascii="Iosevka"/>
           <w:b/>
           <w:bCs/>
-          <w:color w:val="00b0f0"/>
+          <w:color w:val="00B0F0"/>
         </w:rPr>
       </w:pPr>
       <w:r>
@@ -393,7 +395,7 @@
           <w:rFonts w:ascii="Iosevka" w:hAnsi="DejaVu Sans Mono"/>
           <w:b/>
           <w:bCs/>
-          <w:color w:val="00b0f0"/>
+          <w:color w:val="00B0F0"/>
           <w:sz w:val="14"/>
           <w:szCs w:val="14"/>
           <w:lang w:val="es-ES"/>
@@ -403,19 +405,19 @@
     </w:p>
     <w:p>
       <w:pPr>
-        <w:pStyle w:val="style4106"/>
-        <w:widowControl/>
-        <w:overflowPunct w:val="false"/>
-        <w:spacing w:before="0" w:after="0"/>
-        <w:rPr>
-          <w:rFonts w:ascii="Iosevka"/>
-        </w:rPr>
-      </w:pPr>
-      <w:r>
-        <w:rPr>
-          <w:rFonts w:ascii="Iosevka" w:hAnsi="DejaVu Sans Mono"/>
-          <w:b w:val="false"/>
-          <w:bCs w:val="false"/>
+        <w:pStyle w:val="14"/>
+        <w:widowControl/>
+        <w:overflowPunct w:val="0"/>
+        <w:spacing w:before="0" w:after="0"/>
+        <w:rPr>
+          <w:rFonts w:ascii="Iosevka"/>
+        </w:rPr>
+      </w:pPr>
+      <w:r>
+        <w:rPr>
+          <w:rFonts w:ascii="Iosevka" w:hAnsi="DejaVu Sans Mono"/>
+          <w:b w:val="0"/>
+          <w:bCs w:val="0"/>
           <w:color w:val="000000"/>
           <w:sz w:val="14"/>
           <w:szCs w:val="14"/>
@@ -426,19 +428,19 @@
     </w:p>
     <w:p>
       <w:pPr>
-        <w:pStyle w:val="style4106"/>
-        <w:widowControl/>
-        <w:overflowPunct w:val="false"/>
-        <w:spacing w:before="0" w:after="0"/>
-        <w:rPr>
-          <w:rFonts w:ascii="Iosevka"/>
-        </w:rPr>
-      </w:pPr>
-      <w:r>
-        <w:rPr>
-          <w:rFonts w:ascii="Iosevka" w:hAnsi="DejaVu Sans Mono"/>
-          <w:b w:val="false"/>
-          <w:bCs w:val="false"/>
+        <w:pStyle w:val="14"/>
+        <w:widowControl/>
+        <w:overflowPunct w:val="0"/>
+        <w:spacing w:before="0" w:after="0"/>
+        <w:rPr>
+          <w:rFonts w:ascii="Iosevka"/>
+        </w:rPr>
+      </w:pPr>
+      <w:r>
+        <w:rPr>
+          <w:rFonts w:ascii="Iosevka" w:hAnsi="DejaVu Sans Mono"/>
+          <w:b w:val="0"/>
+          <w:bCs w:val="0"/>
           <w:color w:val="000000"/>
           <w:sz w:val="14"/>
           <w:szCs w:val="14"/>
@@ -449,19 +451,19 @@
     </w:p>
     <w:p>
       <w:pPr>
-        <w:pStyle w:val="style4106"/>
-        <w:widowControl/>
-        <w:overflowPunct w:val="false"/>
-        <w:spacing w:before="0" w:after="0"/>
-        <w:rPr>
-          <w:rFonts w:ascii="Iosevka"/>
-        </w:rPr>
-      </w:pPr>
-      <w:r>
-        <w:rPr>
-          <w:rFonts w:ascii="Iosevka" w:hAnsi="DejaVu Sans Mono"/>
-          <w:b w:val="false"/>
-          <w:bCs w:val="false"/>
+        <w:pStyle w:val="14"/>
+        <w:widowControl/>
+        <w:overflowPunct w:val="0"/>
+        <w:spacing w:before="0" w:after="0"/>
+        <w:rPr>
+          <w:rFonts w:ascii="Iosevka"/>
+        </w:rPr>
+      </w:pPr>
+      <w:r>
+        <w:rPr>
+          <w:rFonts w:ascii="Iosevka" w:hAnsi="DejaVu Sans Mono"/>
+          <w:b w:val="0"/>
+          <w:bCs w:val="0"/>
           <w:color w:val="000000"/>
           <w:sz w:val="14"/>
           <w:szCs w:val="14"/>
@@ -472,19 +474,19 @@
     </w:p>
     <w:p>
       <w:pPr>
-        <w:pStyle w:val="style4106"/>
-        <w:widowControl/>
-        <w:overflowPunct w:val="false"/>
-        <w:spacing w:before="0" w:after="0"/>
-        <w:rPr>
-          <w:rFonts w:ascii="Iosevka"/>
-        </w:rPr>
-      </w:pPr>
-      <w:r>
-        <w:rPr>
-          <w:rFonts w:ascii="Iosevka" w:hAnsi="DejaVu Sans Mono"/>
-          <w:b w:val="false"/>
-          <w:bCs w:val="false"/>
+        <w:pStyle w:val="14"/>
+        <w:widowControl/>
+        <w:overflowPunct w:val="0"/>
+        <w:spacing w:before="0" w:after="0"/>
+        <w:rPr>
+          <w:rFonts w:ascii="Iosevka"/>
+        </w:rPr>
+      </w:pPr>
+      <w:r>
+        <w:rPr>
+          <w:rFonts w:ascii="Iosevka" w:hAnsi="DejaVu Sans Mono"/>
+          <w:b w:val="0"/>
+          <w:bCs w:val="0"/>
           <w:color w:val="000000"/>
           <w:sz w:val="14"/>
           <w:szCs w:val="14"/>
@@ -495,19 +497,19 @@
     </w:p>
     <w:p>
       <w:pPr>
-        <w:pStyle w:val="style4106"/>
-        <w:widowControl/>
-        <w:overflowPunct w:val="false"/>
-        <w:spacing w:before="0" w:after="0"/>
-        <w:rPr>
-          <w:rFonts w:ascii="Iosevka"/>
-        </w:rPr>
-      </w:pPr>
-      <w:r>
-        <w:rPr>
-          <w:rFonts w:ascii="Iosevka" w:hAnsi="DejaVu Sans Mono"/>
-          <w:b w:val="false"/>
-          <w:bCs w:val="false"/>
+        <w:pStyle w:val="14"/>
+        <w:widowControl/>
+        <w:overflowPunct w:val="0"/>
+        <w:spacing w:before="0" w:after="0"/>
+        <w:rPr>
+          <w:rFonts w:ascii="Iosevka"/>
+        </w:rPr>
+      </w:pPr>
+      <w:r>
+        <w:rPr>
+          <w:rFonts w:ascii="Iosevka" w:hAnsi="DejaVu Sans Mono"/>
+          <w:b w:val="0"/>
+          <w:bCs w:val="0"/>
           <w:color w:val="000000"/>
           <w:sz w:val="14"/>
           <w:szCs w:val="14"/>
@@ -518,19 +520,19 @@
     </w:p>
     <w:p>
       <w:pPr>
-        <w:pStyle w:val="style4106"/>
-        <w:widowControl/>
-        <w:overflowPunct w:val="false"/>
-        <w:spacing w:before="0" w:after="0"/>
-        <w:rPr>
-          <w:rFonts w:ascii="Iosevka"/>
-        </w:rPr>
-      </w:pPr>
-      <w:r>
-        <w:rPr>
-          <w:rFonts w:ascii="Iosevka" w:hAnsi="DejaVu Sans Mono"/>
-          <w:b w:val="false"/>
-          <w:bCs w:val="false"/>
+        <w:pStyle w:val="14"/>
+        <w:widowControl/>
+        <w:overflowPunct w:val="0"/>
+        <w:spacing w:before="0" w:after="0"/>
+        <w:rPr>
+          <w:rFonts w:ascii="Iosevka"/>
+        </w:rPr>
+      </w:pPr>
+      <w:r>
+        <w:rPr>
+          <w:rFonts w:ascii="Iosevka" w:hAnsi="DejaVu Sans Mono"/>
+          <w:b w:val="0"/>
+          <w:bCs w:val="0"/>
           <w:color w:val="000000"/>
           <w:sz w:val="14"/>
           <w:szCs w:val="14"/>
@@ -541,19 +543,19 @@
     </w:p>
     <w:p>
       <w:pPr>
-        <w:pStyle w:val="style4106"/>
-        <w:widowControl/>
-        <w:overflowPunct w:val="false"/>
-        <w:spacing w:before="0" w:after="0"/>
-        <w:rPr>
-          <w:rFonts w:ascii="Iosevka"/>
-        </w:rPr>
-      </w:pPr>
-      <w:r>
-        <w:rPr>
-          <w:rFonts w:ascii="Iosevka" w:hAnsi="DejaVu Sans Mono"/>
-          <w:b w:val="false"/>
-          <w:bCs w:val="false"/>
+        <w:pStyle w:val="14"/>
+        <w:widowControl/>
+        <w:overflowPunct w:val="0"/>
+        <w:spacing w:before="0" w:after="0"/>
+        <w:rPr>
+          <w:rFonts w:ascii="Iosevka"/>
+        </w:rPr>
+      </w:pPr>
+      <w:r>
+        <w:rPr>
+          <w:rFonts w:ascii="Iosevka" w:hAnsi="DejaVu Sans Mono"/>
+          <w:b w:val="0"/>
+          <w:bCs w:val="0"/>
           <w:color w:val="000000"/>
           <w:sz w:val="14"/>
           <w:szCs w:val="14"/>
@@ -564,19 +566,19 @@
     </w:p>
     <w:p>
       <w:pPr>
-        <w:pStyle w:val="style4106"/>
-        <w:widowControl/>
-        <w:overflowPunct w:val="false"/>
-        <w:spacing w:before="0" w:after="0"/>
-        <w:rPr>
-          <w:rFonts w:ascii="Iosevka"/>
-        </w:rPr>
-      </w:pPr>
-      <w:r>
-        <w:rPr>
-          <w:rFonts w:ascii="Iosevka" w:hAnsi="DejaVu Sans Mono"/>
-          <w:b w:val="false"/>
-          <w:bCs w:val="false"/>
+        <w:pStyle w:val="14"/>
+        <w:widowControl/>
+        <w:overflowPunct w:val="0"/>
+        <w:spacing w:before="0" w:after="0"/>
+        <w:rPr>
+          <w:rFonts w:ascii="Iosevka"/>
+        </w:rPr>
+      </w:pPr>
+      <w:r>
+        <w:rPr>
+          <w:rFonts w:ascii="Iosevka" w:hAnsi="DejaVu Sans Mono"/>
+          <w:b w:val="0"/>
+          <w:bCs w:val="0"/>
           <w:color w:val="000000"/>
           <w:sz w:val="14"/>
           <w:szCs w:val="14"/>
@@ -587,19 +589,19 @@
     </w:p>
     <w:p>
       <w:pPr>
-        <w:pStyle w:val="style4106"/>
-        <w:widowControl/>
-        <w:overflowPunct w:val="false"/>
-        <w:spacing w:before="0" w:after="0"/>
-        <w:rPr>
-          <w:rFonts w:ascii="Iosevka"/>
-        </w:rPr>
-      </w:pPr>
-      <w:r>
-        <w:rPr>
-          <w:rFonts w:ascii="Iosevka" w:hAnsi="DejaVu Sans Mono"/>
-          <w:b w:val="false"/>
-          <w:bCs w:val="false"/>
+        <w:pStyle w:val="14"/>
+        <w:widowControl/>
+        <w:overflowPunct w:val="0"/>
+        <w:spacing w:before="0" w:after="0"/>
+        <w:rPr>
+          <w:rFonts w:ascii="Iosevka"/>
+        </w:rPr>
+      </w:pPr>
+      <w:r>
+        <w:rPr>
+          <w:rFonts w:ascii="Iosevka" w:hAnsi="DejaVu Sans Mono"/>
+          <w:b w:val="0"/>
+          <w:bCs w:val="0"/>
           <w:color w:val="000000"/>
           <w:sz w:val="14"/>
           <w:szCs w:val="14"/>
@@ -610,19 +612,19 @@
     </w:p>
     <w:p>
       <w:pPr>
-        <w:pStyle w:val="style4106"/>
-        <w:widowControl/>
-        <w:overflowPunct w:val="false"/>
-        <w:spacing w:before="0" w:after="0"/>
-        <w:rPr>
-          <w:rFonts w:ascii="Iosevka"/>
-        </w:rPr>
-      </w:pPr>
-      <w:r>
-        <w:rPr>
-          <w:rFonts w:ascii="Iosevka" w:hAnsi="DejaVu Sans Mono"/>
-          <w:b w:val="false"/>
-          <w:bCs w:val="false"/>
+        <w:pStyle w:val="14"/>
+        <w:widowControl/>
+        <w:overflowPunct w:val="0"/>
+        <w:spacing w:before="0" w:after="0"/>
+        <w:rPr>
+          <w:rFonts w:ascii="Iosevka"/>
+        </w:rPr>
+      </w:pPr>
+      <w:r>
+        <w:rPr>
+          <w:rFonts w:ascii="Iosevka" w:hAnsi="DejaVu Sans Mono"/>
+          <w:b w:val="0"/>
+          <w:bCs w:val="0"/>
           <w:color w:val="000000"/>
           <w:sz w:val="14"/>
           <w:szCs w:val="14"/>
@@ -633,19 +635,19 @@
     </w:p>
     <w:p>
       <w:pPr>
-        <w:pStyle w:val="style4106"/>
-        <w:widowControl/>
-        <w:overflowPunct w:val="false"/>
-        <w:spacing w:before="0" w:after="0"/>
-        <w:rPr>
-          <w:rFonts w:ascii="Iosevka"/>
-        </w:rPr>
-      </w:pPr>
-      <w:r>
-        <w:rPr>
-          <w:rFonts w:ascii="Iosevka" w:hAnsi="DejaVu Sans Mono"/>
-          <w:b w:val="false"/>
-          <w:bCs w:val="false"/>
+        <w:pStyle w:val="14"/>
+        <w:widowControl/>
+        <w:overflowPunct w:val="0"/>
+        <w:spacing w:before="0" w:after="0"/>
+        <w:rPr>
+          <w:rFonts w:ascii="Iosevka"/>
+        </w:rPr>
+      </w:pPr>
+      <w:r>
+        <w:rPr>
+          <w:rFonts w:ascii="Iosevka" w:hAnsi="DejaVu Sans Mono"/>
+          <w:b w:val="0"/>
+          <w:bCs w:val="0"/>
           <w:color w:val="000000"/>
           <w:sz w:val="14"/>
           <w:szCs w:val="14"/>
@@ -656,19 +658,19 @@
     </w:p>
     <w:p>
       <w:pPr>
-        <w:pStyle w:val="style4106"/>
-        <w:widowControl/>
-        <w:overflowPunct w:val="false"/>
-        <w:spacing w:before="0" w:after="0"/>
-        <w:rPr>
-          <w:rFonts w:ascii="Iosevka"/>
-        </w:rPr>
-      </w:pPr>
-      <w:r>
-        <w:rPr>
-          <w:rFonts w:ascii="Iosevka" w:hAnsi="DejaVu Sans Mono"/>
-          <w:b w:val="false"/>
-          <w:bCs w:val="false"/>
+        <w:pStyle w:val="14"/>
+        <w:widowControl/>
+        <w:overflowPunct w:val="0"/>
+        <w:spacing w:before="0" w:after="0"/>
+        <w:rPr>
+          <w:rFonts w:ascii="Iosevka"/>
+        </w:rPr>
+      </w:pPr>
+      <w:r>
+        <w:rPr>
+          <w:rFonts w:ascii="Iosevka" w:hAnsi="DejaVu Sans Mono"/>
+          <w:b w:val="0"/>
+          <w:bCs w:val="0"/>
           <w:color w:val="000000"/>
           <w:sz w:val="14"/>
           <w:szCs w:val="14"/>
@@ -679,37 +681,37 @@
     </w:p>
     <w:p>
       <w:pPr>
-        <w:pStyle w:val="style4106"/>
-        <w:widowControl/>
-        <w:overflowPunct w:val="false"/>
-        <w:spacing w:before="0" w:after="0"/>
-        <w:rPr>
-          <w:rFonts w:ascii="Iosevka"/>
-        </w:rPr>
-      </w:pPr>
-    </w:p>
-    <w:p>
-      <w:pPr>
-        <w:pStyle w:val="style4106"/>
-        <w:widowControl/>
-        <w:overflowPunct w:val="false"/>
-        <w:spacing w:before="0" w:after="0"/>
-        <w:rPr>
-          <w:rFonts w:ascii="Iosevka"/>
-        </w:rPr>
-      </w:pPr>
-    </w:p>
-    <w:p>
-      <w:pPr>
-        <w:pStyle w:val="style4106"/>
-        <w:widowControl/>
-        <w:overflowPunct w:val="false"/>
+        <w:pStyle w:val="14"/>
+        <w:widowControl/>
+        <w:overflowPunct w:val="0"/>
+        <w:spacing w:before="0" w:after="0"/>
+        <w:rPr>
+          <w:rFonts w:ascii="Iosevka"/>
+        </w:rPr>
+      </w:pPr>
+    </w:p>
+    <w:p>
+      <w:pPr>
+        <w:pStyle w:val="14"/>
+        <w:widowControl/>
+        <w:overflowPunct w:val="0"/>
+        <w:spacing w:before="0" w:after="0"/>
+        <w:rPr>
+          <w:rFonts w:ascii="Iosevka"/>
+        </w:rPr>
+      </w:pPr>
+    </w:p>
+    <w:p>
+      <w:pPr>
+        <w:pStyle w:val="14"/>
+        <w:widowControl/>
+        <w:overflowPunct w:val="0"/>
         <w:spacing w:before="0" w:after="0"/>
         <w:rPr>
           <w:rFonts w:ascii="Iosevka"/>
           <w:b/>
           <w:bCs/>
-          <w:color w:val="00b0f0"/>
+          <w:color w:val="00B0F0"/>
         </w:rPr>
       </w:pPr>
       <w:r>
@@ -717,7 +719,7 @@
           <w:rFonts w:ascii="Iosevka" w:hAnsi="DejaVu Sans Mono"/>
           <w:b/>
           <w:bCs/>
-          <w:color w:val="00b0f0"/>
+          <w:color w:val="00B0F0"/>
           <w:sz w:val="14"/>
           <w:szCs w:val="14"/>
           <w:lang w:val="es-ES"/>
@@ -727,19 +729,19 @@
     </w:p>
     <w:p>
       <w:pPr>
-        <w:pStyle w:val="style4106"/>
-        <w:widowControl/>
-        <w:overflowPunct w:val="false"/>
-        <w:spacing w:before="0" w:after="0"/>
-        <w:rPr>
-          <w:rFonts w:ascii="Iosevka"/>
-        </w:rPr>
-      </w:pPr>
-      <w:r>
-        <w:rPr>
-          <w:rFonts w:ascii="Iosevka" w:hAnsi="DejaVu Sans Mono"/>
-          <w:b w:val="false"/>
-          <w:bCs w:val="false"/>
+        <w:pStyle w:val="14"/>
+        <w:widowControl/>
+        <w:overflowPunct w:val="0"/>
+        <w:spacing w:before="0" w:after="0"/>
+        <w:rPr>
+          <w:rFonts w:ascii="Iosevka"/>
+        </w:rPr>
+      </w:pPr>
+      <w:r>
+        <w:rPr>
+          <w:rFonts w:ascii="Iosevka" w:hAnsi="DejaVu Sans Mono"/>
+          <w:b w:val="0"/>
+          <w:bCs w:val="0"/>
           <w:color w:val="000000"/>
           <w:sz w:val="14"/>
           <w:szCs w:val="14"/>
@@ -750,19 +752,19 @@
     </w:p>
     <w:p>
       <w:pPr>
-        <w:pStyle w:val="style4106"/>
-        <w:widowControl/>
-        <w:overflowPunct w:val="false"/>
-        <w:spacing w:before="0" w:after="0"/>
-        <w:rPr>
-          <w:rFonts w:ascii="Iosevka"/>
-        </w:rPr>
-      </w:pPr>
-      <w:r>
-        <w:rPr>
-          <w:rFonts w:ascii="Iosevka" w:hAnsi="DejaVu Sans Mono"/>
-          <w:b w:val="false"/>
-          <w:bCs w:val="false"/>
+        <w:pStyle w:val="14"/>
+        <w:widowControl/>
+        <w:overflowPunct w:val="0"/>
+        <w:spacing w:before="0" w:after="0"/>
+        <w:rPr>
+          <w:rFonts w:ascii="Iosevka"/>
+        </w:rPr>
+      </w:pPr>
+      <w:r>
+        <w:rPr>
+          <w:rFonts w:ascii="Iosevka" w:hAnsi="DejaVu Sans Mono"/>
+          <w:b w:val="0"/>
+          <w:bCs w:val="0"/>
           <w:color w:val="000000"/>
           <w:sz w:val="14"/>
           <w:szCs w:val="14"/>
@@ -773,19 +775,19 @@
     </w:p>
     <w:p>
       <w:pPr>
-        <w:pStyle w:val="style4106"/>
-        <w:widowControl/>
-        <w:overflowPunct w:val="false"/>
-        <w:spacing w:before="0" w:after="0"/>
-        <w:rPr>
-          <w:rFonts w:ascii="Iosevka"/>
-        </w:rPr>
-      </w:pPr>
-      <w:r>
-        <w:rPr>
-          <w:rFonts w:ascii="Iosevka" w:hAnsi="DejaVu Sans Mono"/>
-          <w:b w:val="false"/>
-          <w:bCs w:val="false"/>
+        <w:pStyle w:val="14"/>
+        <w:widowControl/>
+        <w:overflowPunct w:val="0"/>
+        <w:spacing w:before="0" w:after="0"/>
+        <w:rPr>
+          <w:rFonts w:ascii="Iosevka"/>
+        </w:rPr>
+      </w:pPr>
+      <w:r>
+        <w:rPr>
+          <w:rFonts w:ascii="Iosevka" w:hAnsi="DejaVu Sans Mono"/>
+          <w:b w:val="0"/>
+          <w:bCs w:val="0"/>
           <w:color w:val="000000"/>
           <w:sz w:val="14"/>
           <w:szCs w:val="14"/>
@@ -796,19 +798,19 @@
     </w:p>
     <w:p>
       <w:pPr>
-        <w:pStyle w:val="style4106"/>
-        <w:widowControl/>
-        <w:overflowPunct w:val="false"/>
-        <w:spacing w:before="0" w:after="0"/>
-        <w:rPr>
-          <w:rFonts w:ascii="Iosevka"/>
-        </w:rPr>
-      </w:pPr>
-      <w:r>
-        <w:rPr>
-          <w:rFonts w:ascii="Iosevka" w:hAnsi="DejaVu Sans Mono"/>
-          <w:b w:val="false"/>
-          <w:bCs w:val="false"/>
+        <w:pStyle w:val="14"/>
+        <w:widowControl/>
+        <w:overflowPunct w:val="0"/>
+        <w:spacing w:before="0" w:after="0"/>
+        <w:rPr>
+          <w:rFonts w:ascii="Iosevka"/>
+        </w:rPr>
+      </w:pPr>
+      <w:r>
+        <w:rPr>
+          <w:rFonts w:ascii="Iosevka" w:hAnsi="DejaVu Sans Mono"/>
+          <w:b w:val="0"/>
+          <w:bCs w:val="0"/>
           <w:color w:val="000000"/>
           <w:sz w:val="14"/>
           <w:szCs w:val="14"/>
@@ -819,19 +821,19 @@
     </w:p>
     <w:p>
       <w:pPr>
-        <w:pStyle w:val="style4106"/>
-        <w:widowControl/>
-        <w:overflowPunct w:val="false"/>
-        <w:spacing w:before="0" w:after="0"/>
-        <w:rPr>
-          <w:rFonts w:ascii="Iosevka"/>
-        </w:rPr>
-      </w:pPr>
-      <w:r>
-        <w:rPr>
-          <w:rFonts w:ascii="Iosevka" w:hAnsi="DejaVu Sans Mono"/>
-          <w:b w:val="false"/>
-          <w:bCs w:val="false"/>
+        <w:pStyle w:val="14"/>
+        <w:widowControl/>
+        <w:overflowPunct w:val="0"/>
+        <w:spacing w:before="0" w:after="0"/>
+        <w:rPr>
+          <w:rFonts w:ascii="Iosevka"/>
+        </w:rPr>
+      </w:pPr>
+      <w:r>
+        <w:rPr>
+          <w:rFonts w:ascii="Iosevka" w:hAnsi="DejaVu Sans Mono"/>
+          <w:b w:val="0"/>
+          <w:bCs w:val="0"/>
           <w:color w:val="000000"/>
           <w:sz w:val="14"/>
           <w:szCs w:val="14"/>
@@ -842,19 +844,19 @@
     </w:p>
     <w:p>
       <w:pPr>
-        <w:pStyle w:val="style4106"/>
-        <w:widowControl/>
-        <w:overflowPunct w:val="false"/>
-        <w:spacing w:before="0" w:after="0"/>
-        <w:rPr>
-          <w:rFonts w:ascii="Iosevka"/>
-        </w:rPr>
-      </w:pPr>
-      <w:r>
-        <w:rPr>
-          <w:rFonts w:ascii="Iosevka" w:hAnsi="DejaVu Sans Mono"/>
-          <w:b w:val="false"/>
-          <w:bCs w:val="false"/>
+        <w:pStyle w:val="14"/>
+        <w:widowControl/>
+        <w:overflowPunct w:val="0"/>
+        <w:spacing w:before="0" w:after="0"/>
+        <w:rPr>
+          <w:rFonts w:ascii="Iosevka"/>
+        </w:rPr>
+      </w:pPr>
+      <w:r>
+        <w:rPr>
+          <w:rFonts w:ascii="Iosevka" w:hAnsi="DejaVu Sans Mono"/>
+          <w:b w:val="0"/>
+          <w:bCs w:val="0"/>
           <w:color w:val="000000"/>
           <w:sz w:val="14"/>
           <w:szCs w:val="14"/>
@@ -865,19 +867,19 @@
     </w:p>
     <w:p>
       <w:pPr>
-        <w:pStyle w:val="style4106"/>
-        <w:widowControl/>
-        <w:overflowPunct w:val="false"/>
-        <w:spacing w:before="0" w:after="0"/>
-        <w:rPr>
-          <w:rFonts w:ascii="Iosevka"/>
-        </w:rPr>
-      </w:pPr>
-      <w:r>
-        <w:rPr>
-          <w:rFonts w:ascii="Iosevka" w:hAnsi="DejaVu Sans Mono"/>
-          <w:b w:val="false"/>
-          <w:bCs w:val="false"/>
+        <w:pStyle w:val="14"/>
+        <w:widowControl/>
+        <w:overflowPunct w:val="0"/>
+        <w:spacing w:before="0" w:after="0"/>
+        <w:rPr>
+          <w:rFonts w:ascii="Iosevka"/>
+        </w:rPr>
+      </w:pPr>
+      <w:r>
+        <w:rPr>
+          <w:rFonts w:ascii="Iosevka" w:hAnsi="DejaVu Sans Mono"/>
+          <w:b w:val="0"/>
+          <w:bCs w:val="0"/>
           <w:color w:val="000000"/>
           <w:sz w:val="14"/>
           <w:szCs w:val="14"/>
@@ -888,19 +890,19 @@
     </w:p>
     <w:p>
       <w:pPr>
-        <w:pStyle w:val="style4106"/>
-        <w:widowControl/>
-        <w:overflowPunct w:val="false"/>
-        <w:spacing w:before="0" w:after="0"/>
-        <w:rPr>
-          <w:rFonts w:ascii="Iosevka"/>
-        </w:rPr>
-      </w:pPr>
-      <w:r>
-        <w:rPr>
-          <w:rFonts w:ascii="Iosevka" w:hAnsi="DejaVu Sans Mono"/>
-          <w:b w:val="false"/>
-          <w:bCs w:val="false"/>
+        <w:pStyle w:val="14"/>
+        <w:widowControl/>
+        <w:overflowPunct w:val="0"/>
+        <w:spacing w:before="0" w:after="0"/>
+        <w:rPr>
+          <w:rFonts w:ascii="Iosevka"/>
+        </w:rPr>
+      </w:pPr>
+      <w:r>
+        <w:rPr>
+          <w:rFonts w:ascii="Iosevka" w:hAnsi="DejaVu Sans Mono"/>
+          <w:b w:val="0"/>
+          <w:bCs w:val="0"/>
           <w:color w:val="000000"/>
           <w:sz w:val="14"/>
           <w:szCs w:val="14"/>
@@ -911,26 +913,26 @@
     </w:p>
     <w:p>
       <w:pPr>
-        <w:pStyle w:val="style4106"/>
-        <w:widowControl/>
-        <w:overflowPunct w:val="false"/>
-        <w:spacing w:before="0" w:after="0"/>
-        <w:rPr>
-          <w:rFonts w:ascii="Iosevka"/>
-        </w:rPr>
-      </w:pPr>
-    </w:p>
-    <w:p>
-      <w:pPr>
-        <w:pStyle w:val="style4106"/>
-        <w:widowControl/>
-        <w:overflowPunct w:val="false"/>
+        <w:pStyle w:val="14"/>
+        <w:widowControl/>
+        <w:overflowPunct w:val="0"/>
+        <w:spacing w:before="0" w:after="0"/>
+        <w:rPr>
+          <w:rFonts w:ascii="Iosevka"/>
+        </w:rPr>
+      </w:pPr>
+    </w:p>
+    <w:p>
+      <w:pPr>
+        <w:pStyle w:val="14"/>
+        <w:widowControl/>
+        <w:overflowPunct w:val="0"/>
         <w:spacing w:before="0" w:after="0"/>
         <w:rPr>
           <w:rFonts w:ascii="Iosevka"/>
           <w:b/>
           <w:bCs/>
-          <w:color w:val="00b0f0"/>
+          <w:color w:val="00B0F0"/>
         </w:rPr>
       </w:pPr>
       <w:r>
@@ -938,7 +940,7 @@
           <w:rFonts w:ascii="Iosevka" w:hAnsi="DejaVu Sans Mono"/>
           <w:b/>
           <w:bCs/>
-          <w:color w:val="00b0f0"/>
+          <w:color w:val="00B0F0"/>
           <w:sz w:val="14"/>
           <w:szCs w:val="14"/>
           <w:lang w:val="es-ES"/>
@@ -948,29 +950,29 @@
     </w:p>
     <w:p>
       <w:pPr>
-        <w:pStyle w:val="style4106"/>
-        <w:widowControl/>
-        <w:overflowPunct w:val="false"/>
+        <w:pStyle w:val="14"/>
+        <w:widowControl/>
+        <w:overflowPunct w:val="0"/>
         <w:spacing w:before="0" w:after="0"/>
         <w:rPr>
           <w:rFonts w:ascii="Iosevka"/>
           <w:b/>
           <w:bCs/>
-          <w:color w:val="00b0f0"/>
-        </w:rPr>
-      </w:pPr>
-    </w:p>
-    <w:p>
-      <w:pPr>
-        <w:pStyle w:val="style4106"/>
-        <w:widowControl/>
-        <w:overflowPunct w:val="false"/>
+          <w:color w:val="00B0F0"/>
+        </w:rPr>
+      </w:pPr>
+    </w:p>
+    <w:p>
+      <w:pPr>
+        <w:pStyle w:val="14"/>
+        <w:widowControl/>
+        <w:overflowPunct w:val="0"/>
         <w:spacing w:before="0" w:after="0"/>
         <w:rPr>
           <w:rFonts w:ascii="Iosevka"/>
           <w:b/>
           <w:bCs/>
-          <w:color w:val="00b0f0"/>
+          <w:color w:val="00B0F0"/>
         </w:rPr>
       </w:pPr>
       <w:r>
@@ -978,7 +980,7 @@
           <w:rFonts w:ascii="Iosevka" w:hAnsi="DejaVu Sans Mono"/>
           <w:b/>
           <w:bCs/>
-          <w:color w:val="00b0f0"/>
+          <w:color w:val="00B0F0"/>
           <w:sz w:val="14"/>
           <w:szCs w:val="14"/>
           <w:lang w:val="es-ES"/>
@@ -988,19 +990,19 @@
     </w:p>
     <w:p>
       <w:pPr>
-        <w:pStyle w:val="style4106"/>
-        <w:widowControl/>
-        <w:overflowPunct w:val="false"/>
-        <w:spacing w:before="0" w:after="0"/>
-        <w:rPr>
-          <w:rFonts w:ascii="Iosevka"/>
-        </w:rPr>
-      </w:pPr>
-      <w:r>
-        <w:rPr>
-          <w:rFonts w:ascii="Iosevka" w:hAnsi="DejaVu Sans Mono"/>
-          <w:b w:val="false"/>
-          <w:bCs w:val="false"/>
+        <w:pStyle w:val="14"/>
+        <w:widowControl/>
+        <w:overflowPunct w:val="0"/>
+        <w:spacing w:before="0" w:after="0"/>
+        <w:rPr>
+          <w:rFonts w:ascii="Iosevka"/>
+        </w:rPr>
+      </w:pPr>
+      <w:r>
+        <w:rPr>
+          <w:rFonts w:ascii="Iosevka" w:hAnsi="DejaVu Sans Mono"/>
+          <w:b w:val="0"/>
+          <w:bCs w:val="0"/>
           <w:color w:val="000000"/>
           <w:sz w:val="14"/>
           <w:szCs w:val="14"/>
@@ -1011,19 +1013,19 @@
     </w:p>
     <w:p>
       <w:pPr>
-        <w:pStyle w:val="style4106"/>
-        <w:widowControl/>
-        <w:overflowPunct w:val="false"/>
-        <w:spacing w:before="0" w:after="0"/>
-        <w:rPr>
-          <w:rFonts w:ascii="Iosevka"/>
-        </w:rPr>
-      </w:pPr>
-      <w:r>
-        <w:rPr>
-          <w:rFonts w:ascii="Iosevka" w:hAnsi="DejaVu Sans Mono"/>
-          <w:b w:val="false"/>
-          <w:bCs w:val="false"/>
+        <w:pStyle w:val="14"/>
+        <w:widowControl/>
+        <w:overflowPunct w:val="0"/>
+        <w:spacing w:before="0" w:after="0"/>
+        <w:rPr>
+          <w:rFonts w:ascii="Iosevka"/>
+        </w:rPr>
+      </w:pPr>
+      <w:r>
+        <w:rPr>
+          <w:rFonts w:ascii="Iosevka" w:hAnsi="DejaVu Sans Mono"/>
+          <w:b w:val="0"/>
+          <w:bCs w:val="0"/>
           <w:color w:val="000000"/>
           <w:sz w:val="14"/>
           <w:szCs w:val="14"/>
@@ -1034,19 +1036,19 @@
     </w:p>
     <w:p>
       <w:pPr>
-        <w:pStyle w:val="style4106"/>
-        <w:widowControl/>
-        <w:overflowPunct w:val="false"/>
-        <w:spacing w:before="0" w:after="0"/>
-        <w:rPr>
-          <w:rFonts w:ascii="Iosevka"/>
-        </w:rPr>
-      </w:pPr>
-      <w:r>
-        <w:rPr>
-          <w:rFonts w:ascii="Iosevka" w:hAnsi="DejaVu Sans Mono"/>
-          <w:b w:val="false"/>
-          <w:bCs w:val="false"/>
+        <w:pStyle w:val="14"/>
+        <w:widowControl/>
+        <w:overflowPunct w:val="0"/>
+        <w:spacing w:before="0" w:after="0"/>
+        <w:rPr>
+          <w:rFonts w:ascii="Iosevka"/>
+        </w:rPr>
+      </w:pPr>
+      <w:r>
+        <w:rPr>
+          <w:rFonts w:ascii="Iosevka" w:hAnsi="DejaVu Sans Mono"/>
+          <w:b w:val="0"/>
+          <w:bCs w:val="0"/>
           <w:color w:val="000000"/>
           <w:sz w:val="14"/>
           <w:szCs w:val="14"/>
@@ -1057,19 +1059,19 @@
     </w:p>
     <w:p>
       <w:pPr>
-        <w:pStyle w:val="style4106"/>
-        <w:widowControl/>
-        <w:overflowPunct w:val="false"/>
-        <w:spacing w:before="0" w:after="0"/>
-        <w:rPr>
-          <w:rFonts w:ascii="Iosevka"/>
-        </w:rPr>
-      </w:pPr>
-      <w:r>
-        <w:rPr>
-          <w:rFonts w:ascii="Iosevka" w:hAnsi="DejaVu Sans Mono"/>
-          <w:b w:val="false"/>
-          <w:bCs w:val="false"/>
+        <w:pStyle w:val="14"/>
+        <w:widowControl/>
+        <w:overflowPunct w:val="0"/>
+        <w:spacing w:before="0" w:after="0"/>
+        <w:rPr>
+          <w:rFonts w:ascii="Iosevka"/>
+        </w:rPr>
+      </w:pPr>
+      <w:r>
+        <w:rPr>
+          <w:rFonts w:ascii="Iosevka" w:hAnsi="DejaVu Sans Mono"/>
+          <w:b w:val="0"/>
+          <w:bCs w:val="0"/>
           <w:color w:val="000000"/>
           <w:sz w:val="14"/>
           <w:szCs w:val="14"/>
@@ -1079,103 +1081,103 @@
       </w:r>
     </w:p>
     <w:sectPr>
-      <w:type w:val="nextPage"/>
-      <w:pgSz w:w="3572" w:h="6236" w:orient="portrait"/>
+      <w:pgSz w:w="3572" w:h="6236"/>
       <w:pgMar w:top="170" w:right="170" w:bottom="170" w:left="170" w:header="720" w:footer="720" w:gutter="0"/>
       <w:pgNumType w:fmt="decimal"/>
-      <w:textDirection w:val="lrTb"/>
     </w:sectPr>
   </w:body>
 </w:document>
 </file>
 
 <file path=word/numbering.xml><?xml version="1.0" encoding="utf-8"?>
-<w:numbering xmlns:wpc="http://schemas.microsoft.com/office/word/2010/wordprocessingCanvas" xmlns:mc="http://schemas.openxmlformats.org/markup-compatibility/2006" xmlns:o="urn:schemas-microsoft-com:office:office" xmlns:r="http://schemas.openxmlformats.org/package/2006/relationships" xmlns:m="http://schemas.openxmlformats.org/officeDocument/2006/math" xmlns:v="urn:schemas-microsoft-com:vml" xmlns:wp14="http://schemas.microsoft.com/office/word/2010/wordprocessingDrawing" xmlns:wp="http://schemas.openxmlformats.org/drawingml/2006/wordprocessingDrawing" xmlns:w10="urn:schemas-microsoft-com:office:word" xmlns:w="http://schemas.openxmlformats.org/wordprocessingml/2006/main" xmlns:w14="http://schemas.microsoft.com/office/word/2010/wordml" xmlns:wpg="http://schemas.microsoft.com/office/word/2010/wordprocessingGroup" xmlns:wpi="http://schemas.microsoft.com/office/word/2010/wordprocessingInk" xmlns:wne="http://schemas.microsoft.com/office/word/2006/wordml" xmlns:wps="http://schemas.microsoft.com/office/word/2010/wordprocessingShape" mc:Ignorable="w14 wp14">
+<w:numbering xmlns:wpc="http://schemas.microsoft.com/office/word/2010/wordprocessingCanvas" xmlns:mc="http://schemas.openxmlformats.org/markup-compatibility/2006" xmlns:o="urn:schemas-microsoft-com:office:office" xmlns:r="http://schemas.openxmlformats.org/officeDocument/2006/relationships" xmlns:m="http://schemas.openxmlformats.org/officeDocument/2006/math" xmlns:v="urn:schemas-microsoft-com:vml" xmlns:wp14="http://schemas.microsoft.com/office/word/2010/wordprocessingDrawing" xmlns:wp="http://schemas.openxmlformats.org/drawingml/2006/wordprocessingDrawing" xmlns:w10="urn:schemas-microsoft-com:office:word" xmlns:w="http://schemas.openxmlformats.org/wordprocessingml/2006/main" xmlns:w14="http://schemas.microsoft.com/office/word/2010/wordml" xmlns:wpg="http://schemas.microsoft.com/office/word/2010/wordprocessingGroup" xmlns:wpi="http://schemas.microsoft.com/office/word/2010/wordprocessingInk" xmlns:wne="http://schemas.microsoft.com/office/word/2006/wordml" xmlns:wps="http://schemas.microsoft.com/office/word/2010/wordprocessingShape" mc:Ignorable="w14 wp14">
   <w:abstractNum w:abstractNumId="0">
     <w:nsid w:val="00000000"/>
     <w:multiLevelType w:val="multilevel"/>
-    <w:tmpl w:val="FFFFFFFF"/>
-    <w:lvl w:ilvl="0">
+    <w:tmpl w:val="00000000"/>
+    <w:lvl w:ilvl="0" w:tentative="0">
+      <w:start w:val="1"/>
+      <w:numFmt w:val="none"/>
+      <w:pStyle w:val="6"/>
+      <w:suff w:val="nothing"/>
+      <w:lvlText w:val=""/>
+      <w:lvlJc w:val="left"/>
+      <w:pPr>
+        <w:ind w:left="432" w:hanging="432"/>
+      </w:pPr>
+    </w:lvl>
+    <w:lvl w:ilvl="1" w:tentative="0">
       <w:start w:val="1"/>
       <w:numFmt w:val="none"/>
       <w:suff w:val="nothing"/>
       <w:lvlText w:val=""/>
       <w:lvlJc w:val="left"/>
       <w:pPr>
-        <w:ind w:left="432" w:hanging="432"/>
+        <w:ind w:left="576" w:hanging="576"/>
       </w:pPr>
     </w:lvl>
-    <w:lvl w:ilvl="1">
+    <w:lvl w:ilvl="2" w:tentative="0">
       <w:start w:val="1"/>
       <w:numFmt w:val="none"/>
       <w:suff w:val="nothing"/>
       <w:lvlText w:val=""/>
       <w:lvlJc w:val="left"/>
       <w:pPr>
-        <w:ind w:left="576" w:hanging="576"/>
+        <w:ind w:left="720" w:hanging="720"/>
       </w:pPr>
     </w:lvl>
-    <w:lvl w:ilvl="2">
+    <w:lvl w:ilvl="3" w:tentative="0">
+      <w:start w:val="1"/>
+      <w:numFmt w:val="none"/>
+      <w:pStyle w:val="8"/>
+      <w:suff w:val="nothing"/>
+      <w:lvlText w:val=""/>
+      <w:lvlJc w:val="left"/>
+      <w:pPr>
+        <w:ind w:left="864" w:hanging="864"/>
+      </w:pPr>
+    </w:lvl>
+    <w:lvl w:ilvl="4" w:tentative="0">
       <w:start w:val="1"/>
       <w:numFmt w:val="none"/>
       <w:suff w:val="nothing"/>
       <w:lvlText w:val=""/>
       <w:lvlJc w:val="left"/>
       <w:pPr>
-        <w:ind w:left="720" w:hanging="720"/>
+        <w:ind w:left="1008" w:hanging="1008"/>
       </w:pPr>
     </w:lvl>
-    <w:lvl w:ilvl="3">
+    <w:lvl w:ilvl="5" w:tentative="0">
       <w:start w:val="1"/>
       <w:numFmt w:val="none"/>
       <w:suff w:val="nothing"/>
       <w:lvlText w:val=""/>
       <w:lvlJc w:val="left"/>
       <w:pPr>
-        <w:ind w:left="864" w:hanging="864"/>
+        <w:ind w:left="1152" w:hanging="1152"/>
       </w:pPr>
     </w:lvl>
-    <w:lvl w:ilvl="4">
+    <w:lvl w:ilvl="6" w:tentative="0">
       <w:start w:val="1"/>
       <w:numFmt w:val="none"/>
       <w:suff w:val="nothing"/>
       <w:lvlText w:val=""/>
       <w:lvlJc w:val="left"/>
       <w:pPr>
-        <w:ind w:left="1008" w:hanging="1008"/>
+        <w:ind w:left="1296" w:hanging="1296"/>
       </w:pPr>
     </w:lvl>
-    <w:lvl w:ilvl="5">
+    <w:lvl w:ilvl="7" w:tentative="0">
       <w:start w:val="1"/>
       <w:numFmt w:val="none"/>
       <w:suff w:val="nothing"/>
       <w:lvlText w:val=""/>
       <w:lvlJc w:val="left"/>
       <w:pPr>
-        <w:ind w:left="1152" w:hanging="1152"/>
+        <w:ind w:left="1440" w:hanging="1440"/>
       </w:pPr>
     </w:lvl>
-    <w:lvl w:ilvl="6">
-      <w:start w:val="1"/>
-      <w:numFmt w:val="none"/>
-      <w:suff w:val="nothing"/>
-      <w:lvlText w:val=""/>
-      <w:lvlJc w:val="left"/>
-      <w:pPr>
-        <w:ind w:left="1296" w:hanging="1296"/>
-      </w:pPr>
-    </w:lvl>
-    <w:lvl w:ilvl="7">
-      <w:start w:val="1"/>
-      <w:numFmt w:val="none"/>
-      <w:suff w:val="nothing"/>
-      <w:lvlText w:val=""/>
-      <w:lvlJc w:val="left"/>
-      <w:pPr>
-        <w:ind w:left="1440" w:hanging="1440"/>
-      </w:pPr>
-    </w:lvl>
-    <w:lvl w:ilvl="8">
+    <w:lvl w:ilvl="8" w:tentative="0">
       <w:start w:val="1"/>
       <w:numFmt w:val="none"/>
       <w:suff w:val="nothing"/>
@@ -1193,36 +1195,241 @@
 </file>
 
 <file path=word/styles.xml><?xml version="1.0" encoding="utf-8"?>
-<w:styles xmlns:mc="http://schemas.openxmlformats.org/markup-compatibility/2006" xmlns:w="http://schemas.openxmlformats.org/wordprocessingml/2006/main" xmlns:w14="http://schemas.microsoft.com/office/word/2010/wordml" mc:Ignorable="w14">
+<w:styles xmlns:mc="http://schemas.openxmlformats.org/markup-compatibility/2006" xmlns:o="urn:schemas-microsoft-com:office:office" xmlns:r="http://schemas.openxmlformats.org/officeDocument/2006/relationships" xmlns:m="http://schemas.openxmlformats.org/officeDocument/2006/math" xmlns:v="urn:schemas-microsoft-com:vml" xmlns:w="http://schemas.openxmlformats.org/wordprocessingml/2006/main" xmlns:w14="http://schemas.microsoft.com/office/word/2010/wordml" xmlns:w10="urn:schemas-microsoft-com:office:word" xmlns:sl="http://schemas.openxmlformats.org/schemaLibrary/2006/main" mc:Ignorable="w14">
   <w:docDefaults>
-    <w:rPrDefault/>
-    <w:pPrDefault>
-      <w:pPr/>
-    </w:pPrDefault>
+    <w:rPrDefault>
+      <w:rPr>
+        <w:rFonts w:asciiTheme="minorHAnsi" w:hAnsiTheme="minorHAnsi" w:eastAsiaTheme="minorEastAsia" w:cstheme="minorBidi"/>
+      </w:rPr>
+    </w:rPrDefault>
   </w:docDefaults>
-  <w:style w:type="paragraph" w:customStyle="1" w:styleId="style4097">
+  <w:latentStyles w:count="260" w:defQFormat="0" w:defUnhideWhenUsed="1" w:defSemiHidden="1" w:defUIPriority="99" w:defLockedState="0">
+    <w:lsdException w:unhideWhenUsed="0" w:uiPriority="0" w:semiHidden="0" w:name="Normal"/>
+    <w:lsdException w:qFormat="1" w:unhideWhenUsed="0" w:uiPriority="0" w:semiHidden="0" w:name="heading 1"/>
+    <w:lsdException w:qFormat="1" w:uiPriority="0" w:name="heading 2"/>
+    <w:lsdException w:qFormat="1" w:uiPriority="0" w:name="heading 3"/>
+    <w:lsdException w:qFormat="1" w:uiPriority="0" w:name="heading 4"/>
+    <w:lsdException w:qFormat="1" w:uiPriority="0" w:name="heading 5"/>
+    <w:lsdException w:qFormat="1" w:uiPriority="0" w:name="heading 6"/>
+    <w:lsdException w:qFormat="1" w:uiPriority="0" w:name="heading 7"/>
+    <w:lsdException w:qFormat="1" w:uiPriority="0" w:name="heading 8"/>
+    <w:lsdException w:qFormat="1" w:uiPriority="0" w:name="heading 9"/>
+    <w:lsdException w:unhideWhenUsed="0" w:uiPriority="0" w:semiHidden="0" w:name="index 1"/>
+    <w:lsdException w:unhideWhenUsed="0" w:uiPriority="0" w:semiHidden="0" w:name="index 2"/>
+    <w:lsdException w:unhideWhenUsed="0" w:uiPriority="0" w:semiHidden="0" w:name="index 3"/>
+    <w:lsdException w:unhideWhenUsed="0" w:uiPriority="0" w:semiHidden="0" w:name="index 4"/>
+    <w:lsdException w:unhideWhenUsed="0" w:uiPriority="0" w:semiHidden="0" w:name="index 5"/>
+    <w:lsdException w:unhideWhenUsed="0" w:uiPriority="0" w:semiHidden="0" w:name="index 6"/>
+    <w:lsdException w:unhideWhenUsed="0" w:uiPriority="0" w:semiHidden="0" w:name="index 7"/>
+    <w:lsdException w:unhideWhenUsed="0" w:uiPriority="0" w:semiHidden="0" w:name="index 8"/>
+    <w:lsdException w:unhideWhenUsed="0" w:uiPriority="0" w:semiHidden="0" w:name="index 9"/>
+    <w:lsdException w:unhideWhenUsed="0" w:uiPriority="0" w:semiHidden="0" w:name="toc 1"/>
+    <w:lsdException w:unhideWhenUsed="0" w:uiPriority="0" w:semiHidden="0" w:name="toc 2"/>
+    <w:lsdException w:unhideWhenUsed="0" w:uiPriority="0" w:semiHidden="0" w:name="toc 3"/>
+    <w:lsdException w:unhideWhenUsed="0" w:uiPriority="0" w:semiHidden="0" w:name="toc 4"/>
+    <w:lsdException w:unhideWhenUsed="0" w:uiPriority="0" w:semiHidden="0" w:name="toc 5"/>
+    <w:lsdException w:unhideWhenUsed="0" w:uiPriority="0" w:semiHidden="0" w:name="toc 6"/>
+    <w:lsdException w:unhideWhenUsed="0" w:uiPriority="0" w:semiHidden="0" w:name="toc 7"/>
+    <w:lsdException w:unhideWhenUsed="0" w:uiPriority="0" w:semiHidden="0" w:name="toc 8"/>
+    <w:lsdException w:unhideWhenUsed="0" w:uiPriority="0" w:semiHidden="0" w:name="toc 9"/>
+    <w:lsdException w:unhideWhenUsed="0" w:uiPriority="0" w:semiHidden="0" w:name="Normal Indent"/>
+    <w:lsdException w:unhideWhenUsed="0" w:uiPriority="0" w:semiHidden="0" w:name="footnote text"/>
+    <w:lsdException w:unhideWhenUsed="0" w:uiPriority="0" w:semiHidden="0" w:name="annotation text"/>
+    <w:lsdException w:unhideWhenUsed="0" w:uiPriority="0" w:semiHidden="0" w:name="header"/>
+    <w:lsdException w:unhideWhenUsed="0" w:uiPriority="0" w:semiHidden="0" w:name="footer"/>
+    <w:lsdException w:unhideWhenUsed="0" w:uiPriority="0" w:semiHidden="0" w:name="index heading"/>
+    <w:lsdException w:unhideWhenUsed="0" w:uiPriority="0" w:semiHidden="0" w:name="caption"/>
+    <w:lsdException w:unhideWhenUsed="0" w:uiPriority="0" w:semiHidden="0" w:name="table of figures"/>
+    <w:lsdException w:unhideWhenUsed="0" w:uiPriority="0" w:semiHidden="0" w:name="envelope address"/>
+    <w:lsdException w:unhideWhenUsed="0" w:uiPriority="0" w:semiHidden="0" w:name="envelope return"/>
+    <w:lsdException w:unhideWhenUsed="0" w:uiPriority="0" w:semiHidden="0" w:name="footnote reference"/>
+    <w:lsdException w:unhideWhenUsed="0" w:uiPriority="0" w:semiHidden="0" w:name="annotation reference"/>
+    <w:lsdException w:unhideWhenUsed="0" w:uiPriority="0" w:semiHidden="0" w:name="line number"/>
+    <w:lsdException w:unhideWhenUsed="0" w:uiPriority="0" w:semiHidden="0" w:name="page number"/>
+    <w:lsdException w:unhideWhenUsed="0" w:uiPriority="0" w:semiHidden="0" w:name="endnote reference"/>
+    <w:lsdException w:unhideWhenUsed="0" w:uiPriority="0" w:semiHidden="0" w:name="endnote text"/>
+    <w:lsdException w:unhideWhenUsed="0" w:uiPriority="0" w:semiHidden="0" w:name="table of authorities"/>
+    <w:lsdException w:unhideWhenUsed="0" w:uiPriority="0" w:semiHidden="0" w:name="macro"/>
+    <w:lsdException w:unhideWhenUsed="0" w:uiPriority="0" w:semiHidden="0" w:name="toa heading"/>
+    <w:lsdException w:unhideWhenUsed="0" w:uiPriority="0" w:semiHidden="0" w:name="List"/>
+    <w:lsdException w:unhideWhenUsed="0" w:uiPriority="0" w:semiHidden="0" w:name="List Bullet"/>
+    <w:lsdException w:unhideWhenUsed="0" w:uiPriority="0" w:semiHidden="0" w:name="List Number"/>
+    <w:lsdException w:unhideWhenUsed="0" w:uiPriority="0" w:semiHidden="0" w:name="List 2"/>
+    <w:lsdException w:unhideWhenUsed="0" w:uiPriority="0" w:semiHidden="0" w:name="List 3"/>
+    <w:lsdException w:unhideWhenUsed="0" w:uiPriority="0" w:semiHidden="0" w:name="List 4"/>
+    <w:lsdException w:unhideWhenUsed="0" w:uiPriority="0" w:semiHidden="0" w:name="List 5"/>
+    <w:lsdException w:unhideWhenUsed="0" w:uiPriority="0" w:semiHidden="0" w:name="List Bullet 2"/>
+    <w:lsdException w:unhideWhenUsed="0" w:uiPriority="0" w:semiHidden="0" w:name="List Bullet 3"/>
+    <w:lsdException w:unhideWhenUsed="0" w:uiPriority="0" w:semiHidden="0" w:name="List Bullet 4"/>
+    <w:lsdException w:unhideWhenUsed="0" w:uiPriority="0" w:semiHidden="0" w:name="List Bullet 5"/>
+    <w:lsdException w:unhideWhenUsed="0" w:uiPriority="0" w:semiHidden="0" w:name="List Number 2"/>
+    <w:lsdException w:unhideWhenUsed="0" w:uiPriority="0" w:semiHidden="0" w:name="List Number 3"/>
+    <w:lsdException w:unhideWhenUsed="0" w:uiPriority="0" w:semiHidden="0" w:name="List Number 4"/>
+    <w:lsdException w:unhideWhenUsed="0" w:uiPriority="0" w:semiHidden="0" w:name="List Number 5"/>
+    <w:lsdException w:qFormat="1" w:unhideWhenUsed="0" w:uiPriority="0" w:semiHidden="0" w:name="Title"/>
+    <w:lsdException w:unhideWhenUsed="0" w:uiPriority="0" w:semiHidden="0" w:name="Closing"/>
+    <w:lsdException w:unhideWhenUsed="0" w:uiPriority="0" w:semiHidden="0" w:name="Signature"/>
+    <w:lsdException w:qFormat="1" w:unhideWhenUsed="0" w:uiPriority="0" w:semiHidden="0" w:name="Default Paragraph Font"/>
+    <w:lsdException w:unhideWhenUsed="0" w:uiPriority="0" w:semiHidden="0" w:name="Body Text"/>
+    <w:lsdException w:unhideWhenUsed="0" w:uiPriority="0" w:semiHidden="0" w:name="Body Text Indent"/>
+    <w:lsdException w:unhideWhenUsed="0" w:uiPriority="0" w:semiHidden="0" w:name="List Continue"/>
+    <w:lsdException w:unhideWhenUsed="0" w:uiPriority="0" w:semiHidden="0" w:name="List Continue 2"/>
+    <w:lsdException w:unhideWhenUsed="0" w:uiPriority="0" w:semiHidden="0" w:name="List Continue 3"/>
+    <w:lsdException w:unhideWhenUsed="0" w:uiPriority="0" w:semiHidden="0" w:name="List Continue 4"/>
+    <w:lsdException w:unhideWhenUsed="0" w:uiPriority="0" w:semiHidden="0" w:name="List Continue 5"/>
+    <w:lsdException w:unhideWhenUsed="0" w:uiPriority="0" w:semiHidden="0" w:name="Message Header"/>
+    <w:lsdException w:qFormat="1" w:unhideWhenUsed="0" w:uiPriority="0" w:semiHidden="0" w:name="Subtitle"/>
+    <w:lsdException w:unhideWhenUsed="0" w:uiPriority="0" w:semiHidden="0" w:name="Salutation"/>
+    <w:lsdException w:unhideWhenUsed="0" w:uiPriority="0" w:semiHidden="0" w:name="Date"/>
+    <w:lsdException w:unhideWhenUsed="0" w:uiPriority="0" w:semiHidden="0" w:name="Body Text First Indent"/>
+    <w:lsdException w:unhideWhenUsed="0" w:uiPriority="0" w:semiHidden="0" w:name="Body Text First Indent 2"/>
+    <w:lsdException w:unhideWhenUsed="0" w:uiPriority="0" w:semiHidden="0" w:name="Note Heading"/>
+    <w:lsdException w:unhideWhenUsed="0" w:uiPriority="0" w:semiHidden="0" w:name="Body Text 2"/>
+    <w:lsdException w:unhideWhenUsed="0" w:uiPriority="0" w:semiHidden="0" w:name="Body Text 3"/>
+    <w:lsdException w:unhideWhenUsed="0" w:uiPriority="0" w:semiHidden="0" w:name="Body Text Indent 2"/>
+    <w:lsdException w:unhideWhenUsed="0" w:uiPriority="0" w:semiHidden="0" w:name="Body Text Indent 3"/>
+    <w:lsdException w:unhideWhenUsed="0" w:uiPriority="0" w:semiHidden="0" w:name="Block Text"/>
+    <w:lsdException w:unhideWhenUsed="0" w:uiPriority="0" w:semiHidden="0" w:name="Hyperlink"/>
+    <w:lsdException w:unhideWhenUsed="0" w:uiPriority="0" w:semiHidden="0" w:name="FollowedHyperlink"/>
+    <w:lsdException w:qFormat="1" w:unhideWhenUsed="0" w:uiPriority="0" w:semiHidden="0" w:name="Strong"/>
+    <w:lsdException w:qFormat="1" w:unhideWhenUsed="0" w:uiPriority="0" w:semiHidden="0" w:name="Emphasis"/>
+    <w:lsdException w:unhideWhenUsed="0" w:uiPriority="0" w:semiHidden="0" w:name="Document Map"/>
+    <w:lsdException w:unhideWhenUsed="0" w:uiPriority="0" w:semiHidden="0" w:name="Plain Text"/>
+    <w:lsdException w:unhideWhenUsed="0" w:uiPriority="0" w:semiHidden="0" w:name="E-mail Signature"/>
+    <w:lsdException w:unhideWhenUsed="0" w:uiPriority="0" w:semiHidden="0" w:name="Normal (Web)"/>
+    <w:lsdException w:unhideWhenUsed="0" w:uiPriority="0" w:semiHidden="0" w:name="HTML Acronym"/>
+    <w:lsdException w:unhideWhenUsed="0" w:uiPriority="0" w:semiHidden="0" w:name="HTML Address"/>
+    <w:lsdException w:unhideWhenUsed="0" w:uiPriority="0" w:semiHidden="0" w:name="HTML Cite"/>
+    <w:lsdException w:unhideWhenUsed="0" w:uiPriority="0" w:semiHidden="0" w:name="HTML Code"/>
+    <w:lsdException w:unhideWhenUsed="0" w:uiPriority="0" w:semiHidden="0" w:name="HTML Definition"/>
+    <w:lsdException w:unhideWhenUsed="0" w:uiPriority="0" w:semiHidden="0" w:name="HTML Keyboard"/>
+    <w:lsdException w:unhideWhenUsed="0" w:uiPriority="0" w:semiHidden="0" w:name="HTML Preformatted"/>
+    <w:lsdException w:unhideWhenUsed="0" w:uiPriority="0" w:semiHidden="0" w:name="HTML Sample"/>
+    <w:lsdException w:unhideWhenUsed="0" w:uiPriority="0" w:semiHidden="0" w:name="HTML Typewriter"/>
+    <w:lsdException w:unhideWhenUsed="0" w:uiPriority="0" w:semiHidden="0" w:name="HTML Variable"/>
+    <w:lsdException w:unhideWhenUsed="0" w:uiPriority="0" w:name="Normal Table"/>
+    <w:lsdException w:unhideWhenUsed="0" w:uiPriority="0" w:semiHidden="0" w:name="annotation subject"/>
+    <w:lsdException w:unhideWhenUsed="0" w:uiPriority="0" w:semiHidden="0" w:name="Table Simple 1"/>
+    <w:lsdException w:unhideWhenUsed="0" w:uiPriority="0" w:semiHidden="0" w:name="Table Simple 2"/>
+    <w:lsdException w:unhideWhenUsed="0" w:uiPriority="0" w:semiHidden="0" w:name="Table Simple 3"/>
+    <w:lsdException w:unhideWhenUsed="0" w:uiPriority="0" w:semiHidden="0" w:name="Table Classic 1"/>
+    <w:lsdException w:unhideWhenUsed="0" w:uiPriority="0" w:semiHidden="0" w:name="Table Classic 2"/>
+    <w:lsdException w:unhideWhenUsed="0" w:uiPriority="0" w:semiHidden="0" w:name="Table Classic 3"/>
+    <w:lsdException w:unhideWhenUsed="0" w:uiPriority="0" w:semiHidden="0" w:name="Table Classic 4"/>
+    <w:lsdException w:unhideWhenUsed="0" w:uiPriority="0" w:semiHidden="0" w:name="Table Colorful 1"/>
+    <w:lsdException w:unhideWhenUsed="0" w:uiPriority="0" w:semiHidden="0" w:name="Table Colorful 2"/>
+    <w:lsdException w:unhideWhenUsed="0" w:uiPriority="0" w:semiHidden="0" w:name="Table Colorful 3"/>
+    <w:lsdException w:unhideWhenUsed="0" w:uiPriority="0" w:semiHidden="0" w:name="Table Columns 1"/>
+    <w:lsdException w:unhideWhenUsed="0" w:uiPriority="0" w:semiHidden="0" w:name="Table Columns 2"/>
+    <w:lsdException w:unhideWhenUsed="0" w:uiPriority="0" w:semiHidden="0" w:name="Table Columns 3"/>
+    <w:lsdException w:unhideWhenUsed="0" w:uiPriority="0" w:semiHidden="0" w:name="Table Columns 4"/>
+    <w:lsdException w:unhideWhenUsed="0" w:uiPriority="0" w:semiHidden="0" w:name="Table Columns 5"/>
+    <w:lsdException w:unhideWhenUsed="0" w:uiPriority="0" w:semiHidden="0" w:name="Table Grid 1"/>
+    <w:lsdException w:unhideWhenUsed="0" w:uiPriority="0" w:semiHidden="0" w:name="Table Grid 2"/>
+    <w:lsdException w:unhideWhenUsed="0" w:uiPriority="0" w:semiHidden="0" w:name="Table Grid 3"/>
+    <w:lsdException w:unhideWhenUsed="0" w:uiPriority="0" w:semiHidden="0" w:name="Table Grid 4"/>
+    <w:lsdException w:unhideWhenUsed="0" w:uiPriority="0" w:semiHidden="0" w:name="Table Grid 5"/>
+    <w:lsdException w:unhideWhenUsed="0" w:uiPriority="0" w:semiHidden="0" w:name="Table Grid 6"/>
+    <w:lsdException w:unhideWhenUsed="0" w:uiPriority="0" w:semiHidden="0" w:name="Table Grid 7"/>
+    <w:lsdException w:unhideWhenUsed="0" w:uiPriority="0" w:semiHidden="0" w:name="Table Grid 8"/>
+    <w:lsdException w:unhideWhenUsed="0" w:uiPriority="0" w:semiHidden="0" w:name="Table List 1"/>
+    <w:lsdException w:unhideWhenUsed="0" w:uiPriority="0" w:semiHidden="0" w:name="Table List 2"/>
+    <w:lsdException w:unhideWhenUsed="0" w:uiPriority="0" w:semiHidden="0" w:name="Table List 3"/>
+    <w:lsdException w:unhideWhenUsed="0" w:uiPriority="0" w:semiHidden="0" w:name="Table List 4"/>
+    <w:lsdException w:unhideWhenUsed="0" w:uiPriority="0" w:semiHidden="0" w:name="Table List 5"/>
+    <w:lsdException w:unhideWhenUsed="0" w:uiPriority="0" w:semiHidden="0" w:name="Table List 6"/>
+    <w:lsdException w:unhideWhenUsed="0" w:uiPriority="0" w:semiHidden="0" w:name="Table List 7"/>
+    <w:lsdException w:unhideWhenUsed="0" w:uiPriority="0" w:semiHidden="0" w:name="Table List 8"/>
+    <w:lsdException w:unhideWhenUsed="0" w:uiPriority="0" w:semiHidden="0" w:name="Table 3D effects 1"/>
+    <w:lsdException w:unhideWhenUsed="0" w:uiPriority="0" w:semiHidden="0" w:name="Table 3D effects 2"/>
+    <w:lsdException w:unhideWhenUsed="0" w:uiPriority="0" w:semiHidden="0" w:name="Table 3D effects 3"/>
+    <w:lsdException w:unhideWhenUsed="0" w:uiPriority="0" w:semiHidden="0" w:name="Table Contemporary"/>
+    <w:lsdException w:unhideWhenUsed="0" w:uiPriority="0" w:semiHidden="0" w:name="Table Elegant"/>
+    <w:lsdException w:unhideWhenUsed="0" w:uiPriority="0" w:semiHidden="0" w:name="Table Professional"/>
+    <w:lsdException w:unhideWhenUsed="0" w:uiPriority="0" w:semiHidden="0" w:name="Table Subtle 1"/>
+    <w:lsdException w:unhideWhenUsed="0" w:uiPriority="0" w:semiHidden="0" w:name="Table Subtle 2"/>
+    <w:lsdException w:unhideWhenUsed="0" w:uiPriority="0" w:semiHidden="0" w:name="Table Web 1"/>
+    <w:lsdException w:unhideWhenUsed="0" w:uiPriority="0" w:semiHidden="0" w:name="Table Web 2"/>
+    <w:lsdException w:unhideWhenUsed="0" w:uiPriority="0" w:semiHidden="0" w:name="Table Web 3"/>
+    <w:lsdException w:unhideWhenUsed="0" w:uiPriority="0" w:semiHidden="0" w:name="Balloon Text"/>
+    <w:lsdException w:unhideWhenUsed="0" w:uiPriority="0" w:semiHidden="0" w:name="Table Grid"/>
+    <w:lsdException w:unhideWhenUsed="0" w:uiPriority="0" w:semiHidden="0" w:name="Table Theme"/>
+  </w:latentStyles>
+  <w:style w:type="paragraph" w:default="1" w:styleId="1">
+    <w:name w:val="Normal"/>
+    <w:uiPriority w:val="0"/>
+    <w:pPr>
+      <w:jc w:val="both"/>
+    </w:pPr>
+    <w:rPr>
+      <w:sz w:val="21"/>
+      <w:szCs w:val="22"/>
+    </w:rPr>
+  </w:style>
+  <w:style w:type="character" w:default="1" w:styleId="4">
+    <w:name w:val="Default Paragraph Font"/>
+    <w:qFormat/>
+    <w:uiPriority w:val="0"/>
+  </w:style>
+  <w:style w:type="table" w:default="1" w:styleId="5">
+    <w:name w:val="Normal Table"/>
+    <w:semiHidden/>
+    <w:uiPriority w:val="0"/>
+    <w:tblPr>
+      <w:tblLayout w:type="fixed"/>
+      <w:tblCellMar>
+        <w:top w:w="0" w:type="dxa"/>
+        <w:left w:w="108" w:type="dxa"/>
+        <w:bottom w:w="0" w:type="dxa"/>
+        <w:right w:w="108" w:type="dxa"/>
+      </w:tblCellMar>
+    </w:tblPr>
+  </w:style>
+  <w:style w:type="paragraph" w:styleId="2">
+    <w:name w:val="caption"/>
+    <w:basedOn w:val="3"/>
+    <w:uiPriority w:val="0"/>
+    <w:pPr>
+      <w:suppressLineNumbers/>
+      <w:tabs>
+        <w:tab w:val="left" w:pos="420"/>
+      </w:tabs>
+      <w:spacing w:before="120" w:after="120"/>
+    </w:pPr>
+    <w:rPr>
+      <w:rFonts w:cs="Lohit Devanagari"/>
+      <w:i/>
+      <w:iCs/>
+      <w:sz w:val="24"/>
+      <w:szCs w:val="24"/>
+    </w:rPr>
+  </w:style>
+  <w:style w:type="paragraph" w:customStyle="1" w:styleId="3">
     <w:name w:val="Predeterminado"/>
-    <w:next w:val="style4097"/>
+    <w:qFormat/>
+    <w:uiPriority w:val="0"/>
     <w:pPr>
       <w:widowControl/>
       <w:tabs>
-        <w:tab w:val="left" w:leader="none" w:pos="420"/>
+        <w:tab w:val="left" w:pos="420"/>
       </w:tabs>
       <w:suppressAutoHyphens/>
-      <w:overflowPunct w:val="false"/>
+      <w:overflowPunct w:val="0"/>
     </w:pPr>
     <w:rPr>
-      <w:rFonts w:ascii="Liberation Serif" w:cs="Lohit Devanagari" w:eastAsia="Noto Serif CJK SC" w:hAnsi="Liberation Serif"/>
-      <w:color w:val="00000a"/>
+      <w:rFonts w:ascii="Liberation Serif" w:hAnsi="Liberation Serif" w:eastAsia="Noto Serif CJK SC" w:cs="Lohit Devanagari"/>
+      <w:color w:val="00000A"/>
       <w:sz w:val="24"/>
       <w:szCs w:val="24"/>
-      <w:lang w:val="es-EC" w:bidi="hi-IN" w:eastAsia="zh-CN"/>
+      <w:lang w:val="es-EC" w:eastAsia="zh-CN" w:bidi="hi-IN"/>
     </w:rPr>
   </w:style>
-  <w:style w:type="paragraph" w:customStyle="1" w:styleId="style4098">
+  <w:style w:type="paragraph" w:customStyle="1" w:styleId="6">
     <w:name w:val="Encabezado 1"/>
-    <w:basedOn w:val="style4097"/>
-    <w:next w:val="style4101"/>
+    <w:basedOn w:val="3"/>
+    <w:next w:val="7"/>
+    <w:qFormat/>
+    <w:uiPriority w:val="0"/>
     <w:pPr>
       <w:keepNext/>
       <w:widowControl/>
@@ -1235,7 +1442,7 @@
       <w:outlineLvl w:val="0"/>
     </w:pPr>
     <w:rPr>
-      <w:rFonts w:ascii="Arial" w:cs="Arial" w:hAnsi="Arial"/>
+      <w:rFonts w:ascii="Arial" w:hAnsi="Arial" w:cs="Arial"/>
       <w:b/>
       <w:bCs/>
       <w:sz w:val="32"/>
@@ -1243,10 +1450,20 @@
       <w:lang w:val="es-ES"/>
     </w:rPr>
   </w:style>
-  <w:style w:type="paragraph" w:customStyle="1" w:styleId="style4099">
+  <w:style w:type="paragraph" w:customStyle="1" w:styleId="7">
+    <w:name w:val="Cuerpo de texto"/>
+    <w:basedOn w:val="3"/>
+    <w:qFormat/>
+    <w:uiPriority w:val="0"/>
+    <w:pPr>
+      <w:spacing w:before="0" w:after="140" w:line="276" w:lineRule="atLeast"/>
+    </w:pPr>
+  </w:style>
+  <w:style w:type="paragraph" w:customStyle="1" w:styleId="8">
     <w:name w:val="Encabezado 4"/>
-    <w:basedOn w:val="style4097"/>
-    <w:next w:val="style4101"/>
+    <w:basedOn w:val="3"/>
+    <w:next w:val="7"/>
+    <w:uiPriority w:val="0"/>
     <w:pPr>
       <w:keepNext/>
       <w:widowControl/>
@@ -1266,46 +1483,33 @@
       <w:lang w:val="es-ES"/>
     </w:rPr>
   </w:style>
-  <w:style w:type="character" w:default="1" w:styleId="style65">
-    <w:name w:val="Default Paragraph Font"/>
-    <w:next w:val="style65"/>
-  </w:style>
-  <w:style w:type="paragraph" w:customStyle="1" w:styleId="style4100">
-    <w:name w:val="Encabezado"/>
-    <w:basedOn w:val="style4097"/>
-    <w:next w:val="style4101"/>
+  <w:style w:type="paragraph" w:customStyle="1" w:styleId="9">
+    <w:name w:val="Encabezado1"/>
+    <w:basedOn w:val="3"/>
+    <w:next w:val="7"/>
+    <w:uiPriority w:val="0"/>
     <w:pPr>
       <w:keepNext/>
       <w:spacing w:before="240" w:after="120"/>
     </w:pPr>
     <w:rPr>
-      <w:rFonts w:ascii="DejaVu Sans" w:cs="Noto Sans Devanagari" w:eastAsia="Noto Sans CJK SC" w:hAnsi="DejaVu Sans"/>
+      <w:rFonts w:ascii="DejaVu Sans" w:hAnsi="DejaVu Sans" w:eastAsia="Noto Sans CJK SC" w:cs="Noto Sans Devanagari"/>
       <w:sz w:val="28"/>
       <w:szCs w:val="28"/>
     </w:rPr>
   </w:style>
-  <w:style w:type="paragraph" w:customStyle="1" w:styleId="style4101">
-    <w:name w:val="Cuerpo de texto"/>
-    <w:basedOn w:val="style4097"/>
-    <w:next w:val="style4101"/>
-    <w:pPr>
-      <w:spacing w:before="0" w:after="140" w:lineRule="atLeast" w:line="276"/>
-    </w:pPr>
-    <w:rPr/>
-  </w:style>
-  <w:style w:type="paragraph" w:customStyle="1" w:styleId="style4102">
-    <w:name w:val="Lista"/>
-    <w:basedOn w:val="style4101"/>
-    <w:next w:val="style4102"/>
-    <w:pPr/>
+  <w:style w:type="paragraph" w:customStyle="1" w:styleId="10">
+    <w:name w:val="Lista1"/>
+    <w:basedOn w:val="7"/>
+    <w:uiPriority w:val="0"/>
     <w:rPr>
       <w:rFonts w:cs="Lohit Devanagari"/>
     </w:rPr>
   </w:style>
-  <w:style w:type="paragraph" w:customStyle="1" w:styleId="style4103">
+  <w:style w:type="paragraph" w:customStyle="1" w:styleId="11">
     <w:name w:val="Etiqueta"/>
-    <w:basedOn w:val="style4097"/>
-    <w:next w:val="style4103"/>
+    <w:basedOn w:val="3"/>
+    <w:uiPriority w:val="0"/>
     <w:pPr>
       <w:suppressLineNumbers/>
       <w:spacing w:before="120" w:after="120"/>
@@ -1318,10 +1522,11 @@
       <w:szCs w:val="24"/>
     </w:rPr>
   </w:style>
-  <w:style w:type="paragraph" w:customStyle="1" w:styleId="style4104">
+  <w:style w:type="paragraph" w:customStyle="1" w:styleId="12">
     <w:name w:val="Índice"/>
-    <w:basedOn w:val="style4097"/>
-    <w:next w:val="style4104"/>
+    <w:basedOn w:val="3"/>
+    <w:qFormat/>
+    <w:uiPriority w:val="0"/>
     <w:pPr>
       <w:suppressLineNumbers/>
     </w:pPr>
@@ -1329,54 +1534,29 @@
       <w:rFonts w:cs="Lohit Devanagari"/>
     </w:rPr>
   </w:style>
-  <w:style w:type="paragraph" w:styleId="style34">
-    <w:name w:val="caption"/>
-    <w:basedOn w:val="style4097"/>
-    <w:next w:val="style34"/>
-    <w:pPr>
-      <w:suppressLineNumbers/>
-      <w:spacing w:before="120" w:after="120"/>
-    </w:pPr>
-    <w:rPr>
-      <w:rFonts w:cs="Lohit Devanagari"/>
-      <w:i/>
-      <w:iCs/>
-      <w:sz w:val="24"/>
-      <w:szCs w:val="24"/>
-    </w:rPr>
-  </w:style>
-  <w:style w:type="paragraph" w:customStyle="1" w:styleId="style4105">
+  <w:style w:type="paragraph" w:customStyle="1" w:styleId="13">
     <w:name w:val="Título1"/>
-    <w:basedOn w:val="style4097"/>
-    <w:next w:val="style4105"/>
+    <w:basedOn w:val="3"/>
+    <w:qFormat/>
+    <w:uiPriority w:val="0"/>
     <w:pPr>
       <w:keepNext/>
       <w:spacing w:before="240" w:after="120"/>
     </w:pPr>
     <w:rPr>
-      <w:rFonts w:ascii="Liberation Sans" w:cs="Lohit Devanagari" w:eastAsia="Noto Sans CJK SC" w:hAnsi="Liberation Sans"/>
+      <w:rFonts w:ascii="Liberation Sans" w:hAnsi="Liberation Sans" w:eastAsia="Noto Sans CJK SC" w:cs="Lohit Devanagari"/>
       <w:sz w:val="28"/>
       <w:szCs w:val="28"/>
     </w:rPr>
   </w:style>
-  <w:style w:type="paragraph" w:customStyle="1" w:styleId="style4106">
+  <w:style w:type="paragraph" w:customStyle="1" w:styleId="14">
     <w:name w:val="Titulo 1 Iosevka"/>
-    <w:basedOn w:val="style4098"/>
-    <w:next w:val="style4106"/>
-    <w:pPr/>
+    <w:basedOn w:val="6"/>
+    <w:uiPriority w:val="0"/>
     <w:rPr>
-      <w:rFonts w:ascii="Iosevka" w:eastAsia="Noto Serif CJK SC" w:hAnsi="Iosevka"/>
-      <w:color w:val="ff0000"/>
+      <w:rFonts w:ascii="Iosevka" w:hAnsi="Iosevka" w:eastAsia="Noto Serif CJK SC"/>
+      <w:color w:val="FF0000"/>
       <w:sz w:val="20"/>
-    </w:rPr>
-  </w:style>
-  <w:style w:type="paragraph" w:default="1" w:styleId="style0">
-    <w:name w:val="Normal"/>
-    <w:pPr>
-      <w:jc w:val="both"/>
-    </w:pPr>
-    <w:rPr>
-      <w:sz w:val="21"/>
     </w:rPr>
   </w:style>
 </w:styles>
@@ -1663,6 +1843,21 @@
     </a:fmtScheme>
   </a:themeElements>
   <a:objectDefaults/>
-  <a:extraClrSchemeLst/>
 </a:theme>
+</file>
+
+<file path=customXml/item1.xml><?xml version="1.0" encoding="utf-8"?>
+<s:customData xmlns="http://www.wps.cn/officeDocument/2013/wpsCustomData" xmlns:s="http://www.wps.cn/officeDocument/2013/wpsCustomData">
+  <customSectProps>
+    <customSectPr/>
+  </customSectProps>
+</s:customData>
+</file>
+
+<file path=customXml/itemProps1.xml><?xml version="1.0" encoding="utf-8"?>
+<ds:datastoreItem xmlns:ds="http://schemas.openxmlformats.org/officeDocument/2006/customXml" ds:itemID="{B1977F7D-205B-4081-913C-38D41E755F92}">
+  <ds:schemaRefs>
+    <ds:schemaRef ds:uri="http://www.wps.cn/officeDocument/2013/wpsCustomData"/>
+  </ds:schemaRefs>
+</ds:datastoreItem>
 </file>